--- a/sprawko.docx
+++ b/sprawko.docx
@@ -333,135 +333,6 @@
                 <w:rPr>
                   <w:rFonts w:ascii="Cambria Math" w:hAnsi="Cambria Math"/>
                 </w:rPr>
-                <m:t>3.3</m:t>
-              </m:r>
-              <m:r>
-                <w:rPr>
-                  <w:rFonts w:ascii="Cambria Math" w:hAnsi="Cambria Math"/>
-                </w:rPr>
-                <m:t>*</m:t>
-              </m:r>
-              <m:sSup>
-                <m:sSupPr>
-                  <m:ctrlPr>
-                    <w:rPr>
-                      <w:rFonts w:ascii="Cambria Math" w:hAnsi="Cambria Math"/>
-                      <w:i/>
-                    </w:rPr>
-                  </m:ctrlPr>
-                </m:sSupPr>
-                <m:e>
-                  <m:r>
-                    <w:rPr>
-                      <w:rFonts w:ascii="Cambria Math" w:hAnsi="Cambria Math"/>
-                    </w:rPr>
-                    <m:t>e</m:t>
-                  </m:r>
-                </m:e>
-                <m:sup>
-                  <m:r>
-                    <w:rPr>
-                      <w:rFonts w:ascii="Cambria Math" w:hAnsi="Cambria Math"/>
-                    </w:rPr>
-                    <m:t>-</m:t>
-                  </m:r>
-                  <m:r>
-                    <w:rPr>
-                      <w:rFonts w:ascii="Cambria Math" w:hAnsi="Cambria Math"/>
-                    </w:rPr>
-                    <m:t>5</m:t>
-                  </m:r>
-                  <m:r>
-                    <w:rPr>
-                      <w:rFonts w:ascii="Cambria Math" w:hAnsi="Cambria Math"/>
-                    </w:rPr>
-                    <m:t>s</m:t>
-                  </m:r>
-                </m:sup>
-              </m:sSup>
-              <m:ctrlPr>
-                <w:rPr>
-                  <w:rFonts w:ascii="Cambria Math" w:hAnsi="Cambria Math"/>
-                  <w:i/>
-                </w:rPr>
-              </m:ctrlPr>
-            </m:num>
-            <m:den>
-              <m:d>
-                <m:dPr>
-                  <m:ctrlPr>
-                    <w:rPr>
-                      <w:rFonts w:ascii="Cambria Math" w:hAnsi="Cambria Math"/>
-                      <w:i/>
-                    </w:rPr>
-                  </m:ctrlPr>
-                </m:dPr>
-                <m:e>
-                  <m:r>
-                    <w:rPr>
-                      <w:rFonts w:ascii="Cambria Math" w:hAnsi="Cambria Math"/>
-                    </w:rPr>
-                    <m:t>1.99</m:t>
-                  </m:r>
-                  <m:r>
-                    <w:rPr>
-                      <w:rFonts w:ascii="Cambria Math" w:hAnsi="Cambria Math"/>
-                    </w:rPr>
-                    <m:t>s+1</m:t>
-                  </m:r>
-                </m:e>
-              </m:d>
-              <m:d>
-                <m:dPr>
-                  <m:ctrlPr>
-                    <w:rPr>
-                      <w:rFonts w:ascii="Cambria Math" w:hAnsi="Cambria Math"/>
-                      <w:i/>
-                    </w:rPr>
-                  </m:ctrlPr>
-                </m:dPr>
-                <m:e>
-                  <m:r>
-                    <w:rPr>
-                      <w:rFonts w:ascii="Cambria Math" w:hAnsi="Cambria Math"/>
-                    </w:rPr>
-                    <m:t>5.02</m:t>
-                  </m:r>
-                  <m:r>
-                    <w:rPr>
-                      <w:rFonts w:ascii="Cambria Math" w:hAnsi="Cambria Math"/>
-                    </w:rPr>
-                    <m:t>s+1</m:t>
-                  </m:r>
-                </m:e>
-              </m:d>
-              <m:ctrlPr>
-                <w:rPr>
-                  <w:rFonts w:ascii="Cambria Math" w:hAnsi="Cambria Math"/>
-                  <w:i/>
-                </w:rPr>
-              </m:ctrlPr>
-            </m:den>
-          </m:f>
-          <m:r>
-            <w:rPr>
-              <w:rFonts w:ascii="Cambria Math" w:eastAsiaTheme="minorEastAsia" w:hAnsi="Cambria Math"/>
-            </w:rPr>
-            <m:t xml:space="preserve"> =</m:t>
-          </m:r>
-          <m:f>
-            <m:fPr>
-              <m:ctrlPr>
-                <w:rPr>
-                  <w:rFonts w:ascii="Cambria Math" w:hAnsi="Cambria Math"/>
-                </w:rPr>
-              </m:ctrlPr>
-            </m:fPr>
-            <m:num>
-              <m:r>
-                <w:rPr>
-                  <w:rFonts w:ascii="Cambria Math" w:hAnsi="Cambria Math"/>
-                </w:rPr>
                 <m:t>3.3*</m:t>
               </m:r>
               <m:sSup>
@@ -498,6 +369,105 @@
               </m:ctrlPr>
             </m:num>
             <m:den>
+              <m:d>
+                <m:dPr>
+                  <m:ctrlPr>
+                    <w:rPr>
+                      <w:rFonts w:ascii="Cambria Math" w:hAnsi="Cambria Math"/>
+                      <w:i/>
+                    </w:rPr>
+                  </m:ctrlPr>
+                </m:dPr>
+                <m:e>
+                  <m:r>
+                    <w:rPr>
+                      <w:rFonts w:ascii="Cambria Math" w:hAnsi="Cambria Math"/>
+                    </w:rPr>
+                    <m:t>1.99s+1</m:t>
+                  </m:r>
+                </m:e>
+              </m:d>
+              <m:d>
+                <m:dPr>
+                  <m:ctrlPr>
+                    <w:rPr>
+                      <w:rFonts w:ascii="Cambria Math" w:hAnsi="Cambria Math"/>
+                      <w:i/>
+                    </w:rPr>
+                  </m:ctrlPr>
+                </m:dPr>
+                <m:e>
+                  <m:r>
+                    <w:rPr>
+                      <w:rFonts w:ascii="Cambria Math" w:hAnsi="Cambria Math"/>
+                    </w:rPr>
+                    <m:t>5.02s+1</m:t>
+                  </m:r>
+                </m:e>
+              </m:d>
+              <m:ctrlPr>
+                <w:rPr>
+                  <w:rFonts w:ascii="Cambria Math" w:hAnsi="Cambria Math"/>
+                  <w:i/>
+                </w:rPr>
+              </m:ctrlPr>
+            </m:den>
+          </m:f>
+          <m:r>
+            <w:rPr>
+              <w:rFonts w:ascii="Cambria Math" w:eastAsiaTheme="minorEastAsia" w:hAnsi="Cambria Math"/>
+            </w:rPr>
+            <m:t xml:space="preserve"> =</m:t>
+          </m:r>
+          <m:f>
+            <m:fPr>
+              <m:ctrlPr>
+                <w:rPr>
+                  <w:rFonts w:ascii="Cambria Math" w:hAnsi="Cambria Math"/>
+                </w:rPr>
+              </m:ctrlPr>
+            </m:fPr>
+            <m:num>
+              <m:r>
+                <w:rPr>
+                  <w:rFonts w:ascii="Cambria Math" w:hAnsi="Cambria Math"/>
+                </w:rPr>
+                <m:t>3.3*</m:t>
+              </m:r>
+              <m:sSup>
+                <m:sSupPr>
+                  <m:ctrlPr>
+                    <w:rPr>
+                      <w:rFonts w:ascii="Cambria Math" w:hAnsi="Cambria Math"/>
+                      <w:i/>
+                    </w:rPr>
+                  </m:ctrlPr>
+                </m:sSupPr>
+                <m:e>
+                  <m:r>
+                    <w:rPr>
+                      <w:rFonts w:ascii="Cambria Math" w:hAnsi="Cambria Math"/>
+                    </w:rPr>
+                    <m:t>e</m:t>
+                  </m:r>
+                </m:e>
+                <m:sup>
+                  <m:r>
+                    <w:rPr>
+                      <w:rFonts w:ascii="Cambria Math" w:hAnsi="Cambria Math"/>
+                    </w:rPr>
+                    <m:t>-5s</m:t>
+                  </m:r>
+                </m:sup>
+              </m:sSup>
+              <m:ctrlPr>
+                <w:rPr>
+                  <w:rFonts w:ascii="Cambria Math" w:hAnsi="Cambria Math"/>
+                  <w:i/>
+                </w:rPr>
+              </m:ctrlPr>
+            </m:num>
+            <m:den>
               <m:r>
                 <w:rPr>
                   <w:rFonts w:ascii="Cambria Math" w:eastAsiaTheme="minorEastAsia" w:hAnsi="Cambria Math"/>
@@ -549,12 +519,37 @@
           <w:lang w:eastAsia="pl-PL"/>
         </w:rPr>
       </w:pPr>
+      <w:proofErr w:type="spellStart"/>
       <w:r>
         <w:rPr>
           <w:rFonts w:ascii="Consolas" w:eastAsia="Times New Roman" w:hAnsi="Consolas" w:cs="Times New Roman"/>
           <w:lang w:eastAsia="pl-PL"/>
         </w:rPr>
-        <w:t>ss = tf([3.3],[9.9898, 7.01, 1],</w:t>
+        <w:t>ss</w:t>
+      </w:r>
+      <w:proofErr w:type="spellEnd"/>
+      <w:r>
+        <w:rPr>
+          <w:rFonts w:ascii="Consolas" w:eastAsia="Times New Roman" w:hAnsi="Consolas" w:cs="Times New Roman"/>
+          <w:lang w:eastAsia="pl-PL"/>
+        </w:rPr>
+        <w:t xml:space="preserve"> = </w:t>
+      </w:r>
+      <w:proofErr w:type="spellStart"/>
+      <w:r>
+        <w:rPr>
+          <w:rFonts w:ascii="Consolas" w:eastAsia="Times New Roman" w:hAnsi="Consolas" w:cs="Times New Roman"/>
+          <w:lang w:eastAsia="pl-PL"/>
+        </w:rPr>
+        <w:t>tf</w:t>
+      </w:r>
+      <w:proofErr w:type="spellEnd"/>
+      <w:r>
+        <w:rPr>
+          <w:rFonts w:ascii="Consolas" w:eastAsia="Times New Roman" w:hAnsi="Consolas" w:cs="Times New Roman"/>
+          <w:lang w:eastAsia="pl-PL"/>
+        </w:rPr>
+        <w:t>([3.3],[9.9898, 7.01, 1],</w:t>
       </w:r>
       <w:r>
         <w:rPr>
@@ -562,38 +557,99 @@
           <w:color w:val="A709F5"/>
           <w:lang w:eastAsia="pl-PL"/>
         </w:rPr>
-        <w:t>'InputDelay'</w:t>
-      </w:r>
-      <w:r>
-        <w:rPr>
-          <w:rFonts w:ascii="Consolas" w:eastAsia="Times New Roman" w:hAnsi="Consolas" w:cs="Times New Roman"/>
-          <w:lang w:eastAsia="pl-PL"/>
-        </w:rPr>
-        <w:t>, 5)</w:t>
-      </w:r>
-    </w:p>
-    <w:p>
-      <w:pPr>
-        <w:spacing w:after="0" w:line="240" w:lineRule="auto"/>
-        <w:rPr>
-          <w:rFonts w:ascii="Consolas" w:eastAsia="Times New Roman" w:hAnsi="Consolas" w:cs="Times New Roman"/>
-          <w:lang w:eastAsia="pl-PL"/>
-        </w:rPr>
-      </w:pPr>
-      <w:r>
-        <w:rPr>
-          <w:rFonts w:ascii="Consolas" w:eastAsia="Times New Roman" w:hAnsi="Consolas" w:cs="Times New Roman"/>
-          <w:lang w:eastAsia="pl-PL"/>
-        </w:rPr>
-        <w:t xml:space="preserve">sysD = c2d(ss, 0.5, </w:t>
-      </w:r>
+        <w:t>'</w:t>
+      </w:r>
+      <w:proofErr w:type="spellStart"/>
       <w:r>
         <w:rPr>
           <w:rFonts w:ascii="Consolas" w:eastAsia="Times New Roman" w:hAnsi="Consolas" w:cs="Times New Roman"/>
           <w:color w:val="A709F5"/>
           <w:lang w:eastAsia="pl-PL"/>
         </w:rPr>
-        <w:t>"zoh"</w:t>
+        <w:t>InputDelay</w:t>
+      </w:r>
+      <w:proofErr w:type="spellEnd"/>
+      <w:r>
+        <w:rPr>
+          <w:rFonts w:ascii="Consolas" w:eastAsia="Times New Roman" w:hAnsi="Consolas" w:cs="Times New Roman"/>
+          <w:color w:val="A709F5"/>
+          <w:lang w:eastAsia="pl-PL"/>
+        </w:rPr>
+        <w:t>'</w:t>
+      </w:r>
+      <w:r>
+        <w:rPr>
+          <w:rFonts w:ascii="Consolas" w:eastAsia="Times New Roman" w:hAnsi="Consolas" w:cs="Times New Roman"/>
+          <w:lang w:eastAsia="pl-PL"/>
+        </w:rPr>
+        <w:t>, 5)</w:t>
+      </w:r>
+    </w:p>
+    <w:p>
+      <w:pPr>
+        <w:spacing w:after="0" w:line="240" w:lineRule="auto"/>
+        <w:rPr>
+          <w:rFonts w:ascii="Consolas" w:eastAsia="Times New Roman" w:hAnsi="Consolas" w:cs="Times New Roman"/>
+          <w:lang w:eastAsia="pl-PL"/>
+        </w:rPr>
+      </w:pPr>
+      <w:proofErr w:type="spellStart"/>
+      <w:r>
+        <w:rPr>
+          <w:rFonts w:ascii="Consolas" w:eastAsia="Times New Roman" w:hAnsi="Consolas" w:cs="Times New Roman"/>
+          <w:lang w:eastAsia="pl-PL"/>
+        </w:rPr>
+        <w:t>sysD</w:t>
+      </w:r>
+      <w:proofErr w:type="spellEnd"/>
+      <w:r>
+        <w:rPr>
+          <w:rFonts w:ascii="Consolas" w:eastAsia="Times New Roman" w:hAnsi="Consolas" w:cs="Times New Roman"/>
+          <w:lang w:eastAsia="pl-PL"/>
+        </w:rPr>
+        <w:t xml:space="preserve"> = c2d(</w:t>
+      </w:r>
+      <w:proofErr w:type="spellStart"/>
+      <w:r>
+        <w:rPr>
+          <w:rFonts w:ascii="Consolas" w:eastAsia="Times New Roman" w:hAnsi="Consolas" w:cs="Times New Roman"/>
+          <w:lang w:eastAsia="pl-PL"/>
+        </w:rPr>
+        <w:t>ss</w:t>
+      </w:r>
+      <w:proofErr w:type="spellEnd"/>
+      <w:r>
+        <w:rPr>
+          <w:rFonts w:ascii="Consolas" w:eastAsia="Times New Roman" w:hAnsi="Consolas" w:cs="Times New Roman"/>
+          <w:lang w:eastAsia="pl-PL"/>
+        </w:rPr>
+        <w:t xml:space="preserve">, 0.5, </w:t>
+      </w:r>
+      <w:r>
+        <w:rPr>
+          <w:rFonts w:ascii="Consolas" w:eastAsia="Times New Roman" w:hAnsi="Consolas" w:cs="Times New Roman"/>
+          <w:color w:val="A709F5"/>
+          <w:lang w:eastAsia="pl-PL"/>
+        </w:rPr>
+        <w:t>"</w:t>
+      </w:r>
+      <w:proofErr w:type="spellStart"/>
+      <w:r>
+        <w:rPr>
+          <w:rFonts w:ascii="Consolas" w:eastAsia="Times New Roman" w:hAnsi="Consolas" w:cs="Times New Roman"/>
+          <w:color w:val="A709F5"/>
+          <w:lang w:eastAsia="pl-PL"/>
+        </w:rPr>
+        <w:t>zoh</w:t>
+      </w:r>
+      <w:proofErr w:type="spellEnd"/>
+      <w:r>
+        <w:rPr>
+          <w:rFonts w:ascii="Consolas" w:eastAsia="Times New Roman" w:hAnsi="Consolas" w:cs="Times New Roman"/>
+          <w:color w:val="A709F5"/>
+          <w:lang w:eastAsia="pl-PL"/>
+        </w:rPr>
+        <w:t>"</w:t>
       </w:r>
       <w:r>
         <w:rPr>
@@ -779,6 +835,9 @@
       </w:pPr>
     </w:p>
     <w:p>
+      <w:pPr>
+        <w:keepNext/>
+      </w:pPr>
       <w:r>
         <w:rPr>
           <w:rFonts w:eastAsiaTheme="minorEastAsia"/>
@@ -835,6 +894,28 @@
       </w:r>
     </w:p>
     <w:p>
+      <w:pPr>
+        <w:pStyle w:val="Caption"/>
+      </w:pPr>
+      <w:r>
+        <w:t xml:space="preserve">Rysunek </w:t>
+      </w:r>
+      <w:fldSimple w:instr=" SEQ Rysunek \* ARABIC ">
+        <w:r>
+          <w:rPr>
+            <w:noProof/>
+          </w:rPr>
+          <w:t>1</w:t>
+        </w:r>
+      </w:fldSimple>
+      <w:r>
+        <w:t xml:space="preserve"> Odpowiedź skokowa transmitancji ciągłej</w:t>
+      </w:r>
+    </w:p>
+    <w:p>
+      <w:pPr>
+        <w:keepNext/>
+      </w:pPr>
       <w:r>
         <w:rPr>
           <w:noProof/>
@@ -892,6 +973,382 @@
     </w:p>
     <w:p>
       <w:pPr>
+        <w:pStyle w:val="Caption"/>
+      </w:pPr>
+      <w:r>
+        <w:t xml:space="preserve">Rysunek </w:t>
+      </w:r>
+      <w:fldSimple w:instr=" SEQ Rysunek \* ARABIC ">
+        <w:r>
+          <w:rPr>
+            <w:noProof/>
+          </w:rPr>
+          <w:t>2</w:t>
+        </w:r>
+      </w:fldSimple>
+      <w:r>
+        <w:t xml:space="preserve"> </w:t>
+      </w:r>
+      <w:r>
+        <w:t xml:space="preserve">Odpowiedź skokowa transmitancji </w:t>
+      </w:r>
+      <w:r>
+        <w:t>dyskretnej</w:t>
+      </w:r>
+    </w:p>
+    <w:p>
+      <w:r>
+        <w:t>Wzmocnienie transmitancji ciągłej:</w:t>
+      </w:r>
+    </w:p>
+    <w:p>
+      <m:oMathPara>
+        <m:oMath>
+          <m:func>
+            <m:funcPr>
+              <m:ctrlPr>
+                <w:rPr>
+                  <w:rFonts w:ascii="Cambria Math" w:hAnsi="Cambria Math"/>
+                  <w:i/>
+                </w:rPr>
+              </m:ctrlPr>
+            </m:funcPr>
+            <m:fName>
+              <m:limLow>
+                <m:limLowPr>
+                  <m:ctrlPr>
+                    <w:rPr>
+                      <w:rFonts w:ascii="Cambria Math" w:hAnsi="Cambria Math"/>
+                      <w:i/>
+                    </w:rPr>
+                  </m:ctrlPr>
+                </m:limLowPr>
+                <m:e>
+                  <m:r>
+                    <m:rPr>
+                      <m:sty m:val="p"/>
+                    </m:rPr>
+                    <w:rPr>
+                      <w:rFonts w:ascii="Cambria Math" w:hAnsi="Cambria Math"/>
+                    </w:rPr>
+                    <m:t>lim</m:t>
+                  </m:r>
+                </m:e>
+                <m:lim>
+                  <m:r>
+                    <w:rPr>
+                      <w:rFonts w:ascii="Cambria Math" w:hAnsi="Cambria Math"/>
+                    </w:rPr>
+                    <m:t>s→0</m:t>
+                  </m:r>
+                </m:lim>
+              </m:limLow>
+            </m:fName>
+            <m:e>
+              <m:f>
+                <m:fPr>
+                  <m:ctrlPr>
+                    <w:rPr>
+                      <w:rFonts w:ascii="Cambria Math" w:hAnsi="Cambria Math"/>
+                    </w:rPr>
+                  </m:ctrlPr>
+                </m:fPr>
+                <m:num>
+                  <m:r>
+                    <w:rPr>
+                      <w:rFonts w:ascii="Cambria Math" w:hAnsi="Cambria Math"/>
+                    </w:rPr>
+                    <m:t>3.3*</m:t>
+                  </m:r>
+                  <m:sSup>
+                    <m:sSupPr>
+                      <m:ctrlPr>
+                        <w:rPr>
+                          <w:rFonts w:ascii="Cambria Math" w:hAnsi="Cambria Math"/>
+                          <w:i/>
+                        </w:rPr>
+                      </m:ctrlPr>
+                    </m:sSupPr>
+                    <m:e>
+                      <m:r>
+                        <w:rPr>
+                          <w:rFonts w:ascii="Cambria Math" w:hAnsi="Cambria Math"/>
+                        </w:rPr>
+                        <m:t>e</m:t>
+                      </m:r>
+                    </m:e>
+                    <m:sup>
+                      <m:r>
+                        <w:rPr>
+                          <w:rFonts w:ascii="Cambria Math" w:hAnsi="Cambria Math"/>
+                        </w:rPr>
+                        <m:t>-5s</m:t>
+                      </m:r>
+                    </m:sup>
+                  </m:sSup>
+                  <m:ctrlPr>
+                    <w:rPr>
+                      <w:rFonts w:ascii="Cambria Math" w:hAnsi="Cambria Math"/>
+                      <w:i/>
+                    </w:rPr>
+                  </m:ctrlPr>
+                </m:num>
+                <m:den>
+                  <m:r>
+                    <w:rPr>
+                      <w:rFonts w:ascii="Cambria Math" w:eastAsiaTheme="minorEastAsia" w:hAnsi="Cambria Math"/>
+                    </w:rPr>
+                    <m:t>9.9898 s^2 + 7.01 s + 1</m:t>
+                  </m:r>
+                  <m:ctrlPr>
+                    <w:rPr>
+                      <w:rFonts w:ascii="Cambria Math" w:hAnsi="Cambria Math"/>
+                      <w:i/>
+                    </w:rPr>
+                  </m:ctrlPr>
+                </m:den>
+              </m:f>
+              <m:r>
+                <w:rPr>
+                  <w:rFonts w:ascii="Cambria Math" w:hAnsi="Cambria Math"/>
+                </w:rPr>
+                <m:t>=3.3</m:t>
+              </m:r>
+            </m:e>
+          </m:func>
+        </m:oMath>
+      </m:oMathPara>
+    </w:p>
+    <w:p>
+      <w:r>
+        <w:t>Wzmocnienie transmitancji dyskretnej:</w:t>
+      </w:r>
+    </w:p>
+    <w:p>
+      <w:pPr>
+        <w:rPr>
+          <w:rFonts w:eastAsiaTheme="minorEastAsia"/>
+        </w:rPr>
+      </w:pPr>
+      <m:oMathPara>
+        <m:oMath>
+          <m:func>
+            <m:funcPr>
+              <m:ctrlPr>
+                <w:rPr>
+                  <w:rFonts w:ascii="Cambria Math" w:hAnsi="Cambria Math"/>
+                  <w:i/>
+                </w:rPr>
+              </m:ctrlPr>
+            </m:funcPr>
+            <m:fName>
+              <m:limLow>
+                <m:limLowPr>
+                  <m:ctrlPr>
+                    <w:rPr>
+                      <w:rFonts w:ascii="Cambria Math" w:hAnsi="Cambria Math"/>
+                      <w:i/>
+                    </w:rPr>
+                  </m:ctrlPr>
+                </m:limLowPr>
+                <m:e>
+                  <m:r>
+                    <m:rPr>
+                      <m:sty m:val="p"/>
+                    </m:rPr>
+                    <w:rPr>
+                      <w:rFonts w:ascii="Cambria Math" w:hAnsi="Cambria Math"/>
+                    </w:rPr>
+                    <m:t>lim</m:t>
+                  </m:r>
+                </m:e>
+                <m:lim>
+                  <m:r>
+                    <w:rPr>
+                      <w:rFonts w:ascii="Cambria Math" w:hAnsi="Cambria Math"/>
+                    </w:rPr>
+                    <m:t>z→1</m:t>
+                  </m:r>
+                </m:lim>
+              </m:limLow>
+            </m:fName>
+            <m:e>
+              <m:f>
+                <m:fPr>
+                  <m:ctrlPr>
+                    <w:rPr>
+                      <w:rFonts w:ascii="Cambria Math" w:hAnsi="Cambria Math"/>
+                    </w:rPr>
+                  </m:ctrlPr>
+                </m:fPr>
+                <m:num>
+                  <m:r>
+                    <w:rPr>
+                      <w:rFonts w:ascii="Cambria Math" w:hAnsi="Cambria Math"/>
+                    </w:rPr>
+                    <m:t>0.03678 z + 0.03272</m:t>
+                  </m:r>
+                  <m:ctrlPr>
+                    <w:rPr>
+                      <w:rFonts w:ascii="Cambria Math" w:hAnsi="Cambria Math"/>
+                      <w:i/>
+                    </w:rPr>
+                  </m:ctrlPr>
+                </m:num>
+                <m:den>
+                  <m:sSup>
+                    <m:sSupPr>
+                      <m:ctrlPr>
+                        <w:rPr>
+                          <w:rFonts w:ascii="Cambria Math" w:eastAsiaTheme="minorEastAsia" w:hAnsi="Cambria Math"/>
+                          <w:i/>
+                        </w:rPr>
+                      </m:ctrlPr>
+                    </m:sSupPr>
+                    <m:e>
+                      <m:r>
+                        <w:rPr>
+                          <w:rFonts w:ascii="Cambria Math" w:eastAsiaTheme="minorEastAsia" w:hAnsi="Cambria Math"/>
+                        </w:rPr>
+                        <m:t>z</m:t>
+                      </m:r>
+                    </m:e>
+                    <m:sup>
+                      <m:r>
+                        <w:rPr>
+                          <w:rFonts w:ascii="Cambria Math" w:eastAsiaTheme="minorEastAsia" w:hAnsi="Cambria Math"/>
+                        </w:rPr>
+                        <m:t>2</m:t>
+                      </m:r>
+                    </m:sup>
+                  </m:sSup>
+                  <m:r>
+                    <w:rPr>
+                      <w:rFonts w:ascii="Cambria Math" w:eastAsiaTheme="minorEastAsia" w:hAnsi="Cambria Math"/>
+                    </w:rPr>
+                    <m:t>-1.683z+0.7041</m:t>
+                  </m:r>
+                  <m:ctrlPr>
+                    <w:rPr>
+                      <w:rFonts w:ascii="Cambria Math" w:hAnsi="Cambria Math"/>
+                      <w:i/>
+                    </w:rPr>
+                  </m:ctrlPr>
+                </m:den>
+              </m:f>
+              <m:r>
+                <w:rPr>
+                  <w:rFonts w:ascii="Cambria Math" w:hAnsi="Cambria Math"/>
+                </w:rPr>
+                <m:t>*</m:t>
+              </m:r>
+              <m:sSup>
+                <m:sSupPr>
+                  <m:ctrlPr>
+                    <w:rPr>
+                      <w:rFonts w:ascii="Cambria Math" w:hAnsi="Cambria Math"/>
+                      <w:i/>
+                    </w:rPr>
+                  </m:ctrlPr>
+                </m:sSupPr>
+                <m:e>
+                  <m:r>
+                    <w:rPr>
+                      <w:rFonts w:ascii="Cambria Math" w:hAnsi="Cambria Math"/>
+                    </w:rPr>
+                    <m:t>z</m:t>
+                  </m:r>
+                </m:e>
+                <m:sup>
+                  <m:d>
+                    <m:dPr>
+                      <m:ctrlPr>
+                        <w:rPr>
+                          <w:rFonts w:ascii="Cambria Math" w:hAnsi="Cambria Math"/>
+                          <w:i/>
+                        </w:rPr>
+                      </m:ctrlPr>
+                    </m:dPr>
+                    <m:e>
+                      <m:r>
+                        <w:rPr>
+                          <w:rFonts w:ascii="Cambria Math" w:hAnsi="Cambria Math"/>
+                        </w:rPr>
+                        <m:t>-10</m:t>
+                      </m:r>
+                    </m:e>
+                  </m:d>
+                </m:sup>
+              </m:sSup>
+              <m:r>
+                <w:rPr>
+                  <w:rFonts w:ascii="Cambria Math" w:hAnsi="Cambria Math"/>
+                </w:rPr>
+                <m:t>=</m:t>
+              </m:r>
+              <m:f>
+                <m:fPr>
+                  <m:ctrlPr>
+                    <w:rPr>
+                      <w:rFonts w:ascii="Cambria Math" w:hAnsi="Cambria Math"/>
+                      <w:i/>
+                    </w:rPr>
+                  </m:ctrlPr>
+                </m:fPr>
+                <m:num>
+                  <m:r>
+                    <w:rPr>
+                      <w:rFonts w:ascii="Cambria Math" w:hAnsi="Cambria Math"/>
+                    </w:rPr>
+                    <m:t>0,0695</m:t>
+                  </m:r>
+                </m:num>
+                <m:den>
+                  <m:r>
+                    <w:rPr>
+                      <w:rFonts w:ascii="Cambria Math" w:hAnsi="Cambria Math"/>
+                    </w:rPr>
+                    <m:t>0,0211</m:t>
+                  </m:r>
+                </m:den>
+              </m:f>
+              <m:r>
+                <w:rPr>
+                  <w:rFonts w:ascii="Cambria Math" w:hAnsi="Cambria Math"/>
+                </w:rPr>
+                <m:t>=</m:t>
+              </m:r>
+              <m:r>
+                <w:rPr>
+                  <w:rFonts w:ascii="Cambria Math" w:hAnsi="Cambria Math"/>
+                </w:rPr>
+                <m:t>3</m:t>
+              </m:r>
+              <m:r>
+                <w:rPr>
+                  <w:rFonts w:ascii="Cambria Math" w:hAnsi="Cambria Math"/>
+                </w:rPr>
+                <m:t>.</m:t>
+              </m:r>
+              <m:r>
+                <w:rPr>
+                  <w:rFonts w:ascii="Cambria Math" w:hAnsi="Cambria Math"/>
+                </w:rPr>
+                <m:t>2938</m:t>
+              </m:r>
+            </m:e>
+          </m:func>
+        </m:oMath>
+      </m:oMathPara>
+    </w:p>
+    <w:p>
+      <w:r>
+        <w:t>Jak widać wzmocnienia i odpowiedzi są praktycznie takie same, jest to zamierzone ponieważ są to takie same transmitancje przedstawione jedynie w innych rodzajach czasu.</w:t>
+      </w:r>
+    </w:p>
+    <w:p/>
+    <w:p>
+      <w:pPr>
         <w:rPr>
           <w:b/>
           <w:bCs/>
@@ -904,6 +1361,634 @@
         </w:rPr>
         <w:t>Zad 2</w:t>
       </w:r>
+    </w:p>
+    <w:p>
+      <w:pPr>
+        <w:rPr>
+          <w:rFonts w:eastAsiaTheme="minorEastAsia"/>
+        </w:rPr>
+      </w:pPr>
+      <m:oMathPara>
+        <m:oMath>
+          <m:r>
+            <w:rPr>
+              <w:rFonts w:ascii="Cambria Math" w:hAnsi="Cambria Math"/>
+            </w:rPr>
+            <m:t>G</m:t>
+          </m:r>
+          <m:d>
+            <m:dPr>
+              <m:ctrlPr>
+                <w:rPr>
+                  <w:rFonts w:ascii="Cambria Math" w:hAnsi="Cambria Math"/>
+                  <w:i/>
+                </w:rPr>
+              </m:ctrlPr>
+            </m:dPr>
+            <m:e>
+              <m:r>
+                <w:rPr>
+                  <w:rFonts w:ascii="Cambria Math" w:hAnsi="Cambria Math"/>
+                </w:rPr>
+                <m:t>z</m:t>
+              </m:r>
+            </m:e>
+          </m:d>
+          <m:r>
+            <w:rPr>
+              <w:rFonts w:ascii="Cambria Math" w:eastAsiaTheme="minorEastAsia" w:hAnsi="Cambria Math"/>
+            </w:rPr>
+            <m:t>=</m:t>
+          </m:r>
+          <m:f>
+            <m:fPr>
+              <m:ctrlPr>
+                <w:rPr>
+                  <w:rFonts w:ascii="Cambria Math" w:hAnsi="Cambria Math"/>
+                </w:rPr>
+              </m:ctrlPr>
+            </m:fPr>
+            <m:num>
+              <m:r>
+                <w:rPr>
+                  <w:rFonts w:ascii="Cambria Math" w:hAnsi="Cambria Math"/>
+                </w:rPr>
+                <m:t>0.03678 z + 0.03272</m:t>
+              </m:r>
+              <m:ctrlPr>
+                <w:rPr>
+                  <w:rFonts w:ascii="Cambria Math" w:hAnsi="Cambria Math"/>
+                  <w:i/>
+                </w:rPr>
+              </m:ctrlPr>
+            </m:num>
+            <m:den>
+              <m:sSup>
+                <m:sSupPr>
+                  <m:ctrlPr>
+                    <w:rPr>
+                      <w:rFonts w:ascii="Cambria Math" w:eastAsiaTheme="minorEastAsia" w:hAnsi="Cambria Math"/>
+                      <w:i/>
+                    </w:rPr>
+                  </m:ctrlPr>
+                </m:sSupPr>
+                <m:e>
+                  <m:r>
+                    <w:rPr>
+                      <w:rFonts w:ascii="Cambria Math" w:eastAsiaTheme="minorEastAsia" w:hAnsi="Cambria Math"/>
+                    </w:rPr>
+                    <m:t>z</m:t>
+                  </m:r>
+                </m:e>
+                <m:sup>
+                  <m:r>
+                    <w:rPr>
+                      <w:rFonts w:ascii="Cambria Math" w:eastAsiaTheme="minorEastAsia" w:hAnsi="Cambria Math"/>
+                    </w:rPr>
+                    <m:t>2</m:t>
+                  </m:r>
+                </m:sup>
+              </m:sSup>
+              <m:r>
+                <w:rPr>
+                  <w:rFonts w:ascii="Cambria Math" w:eastAsiaTheme="minorEastAsia" w:hAnsi="Cambria Math"/>
+                </w:rPr>
+                <m:t>-1.683z+0.7041</m:t>
+              </m:r>
+              <m:ctrlPr>
+                <w:rPr>
+                  <w:rFonts w:ascii="Cambria Math" w:hAnsi="Cambria Math"/>
+                  <w:i/>
+                </w:rPr>
+              </m:ctrlPr>
+            </m:den>
+          </m:f>
+          <m:r>
+            <w:rPr>
+              <w:rFonts w:ascii="Cambria Math" w:hAnsi="Cambria Math"/>
+            </w:rPr>
+            <m:t>*</m:t>
+          </m:r>
+          <m:sSup>
+            <m:sSupPr>
+              <m:ctrlPr>
+                <w:rPr>
+                  <w:rFonts w:ascii="Cambria Math" w:hAnsi="Cambria Math"/>
+                  <w:i/>
+                </w:rPr>
+              </m:ctrlPr>
+            </m:sSupPr>
+            <m:e>
+              <m:r>
+                <w:rPr>
+                  <w:rFonts w:ascii="Cambria Math" w:hAnsi="Cambria Math"/>
+                </w:rPr>
+                <m:t>z</m:t>
+              </m:r>
+            </m:e>
+            <m:sup>
+              <m:d>
+                <m:dPr>
+                  <m:ctrlPr>
+                    <w:rPr>
+                      <w:rFonts w:ascii="Cambria Math" w:hAnsi="Cambria Math"/>
+                      <w:i/>
+                    </w:rPr>
+                  </m:ctrlPr>
+                </m:dPr>
+                <m:e>
+                  <m:r>
+                    <w:rPr>
+                      <w:rFonts w:ascii="Cambria Math" w:hAnsi="Cambria Math"/>
+                    </w:rPr>
+                    <m:t>-10</m:t>
+                  </m:r>
+                </m:e>
+              </m:d>
+            </m:sup>
+          </m:sSup>
+          <m:r>
+            <w:rPr>
+              <w:rFonts w:ascii="Cambria Math" w:hAnsi="Cambria Math"/>
+            </w:rPr>
+            <m:t xml:space="preserve">= </m:t>
+          </m:r>
+          <m:f>
+            <m:fPr>
+              <m:ctrlPr>
+                <w:rPr>
+                  <w:rFonts w:ascii="Cambria Math" w:hAnsi="Cambria Math"/>
+                  <w:i/>
+                </w:rPr>
+              </m:ctrlPr>
+            </m:fPr>
+            <m:num>
+              <m:sSub>
+                <m:sSubPr>
+                  <m:ctrlPr>
+                    <w:rPr>
+                      <w:rFonts w:ascii="Cambria Math" w:hAnsi="Cambria Math"/>
+                      <w:i/>
+                    </w:rPr>
+                  </m:ctrlPr>
+                </m:sSubPr>
+                <m:e>
+                  <m:r>
+                    <w:rPr>
+                      <w:rFonts w:ascii="Cambria Math" w:hAnsi="Cambria Math"/>
+                    </w:rPr>
+                    <m:t>b</m:t>
+                  </m:r>
+                </m:e>
+                <m:sub>
+                  <m:r>
+                    <w:rPr>
+                      <w:rFonts w:ascii="Cambria Math" w:hAnsi="Cambria Math"/>
+                    </w:rPr>
+                    <m:t>1</m:t>
+                  </m:r>
+                </m:sub>
+              </m:sSub>
+              <m:r>
+                <w:rPr>
+                  <w:rFonts w:ascii="Cambria Math" w:hAnsi="Cambria Math"/>
+                </w:rPr>
+                <m:t>*z+</m:t>
+              </m:r>
+              <m:sSub>
+                <m:sSubPr>
+                  <m:ctrlPr>
+                    <w:rPr>
+                      <w:rFonts w:ascii="Cambria Math" w:hAnsi="Cambria Math"/>
+                      <w:i/>
+                    </w:rPr>
+                  </m:ctrlPr>
+                </m:sSubPr>
+                <m:e>
+                  <m:r>
+                    <w:rPr>
+                      <w:rFonts w:ascii="Cambria Math" w:hAnsi="Cambria Math"/>
+                    </w:rPr>
+                    <m:t>b</m:t>
+                  </m:r>
+                </m:e>
+                <m:sub>
+                  <m:r>
+                    <w:rPr>
+                      <w:rFonts w:ascii="Cambria Math" w:hAnsi="Cambria Math"/>
+                    </w:rPr>
+                    <m:t>2</m:t>
+                  </m:r>
+                </m:sub>
+              </m:sSub>
+            </m:num>
+            <m:den>
+              <m:sSup>
+                <m:sSupPr>
+                  <m:ctrlPr>
+                    <w:rPr>
+                      <w:rFonts w:ascii="Cambria Math" w:hAnsi="Cambria Math"/>
+                      <w:i/>
+                    </w:rPr>
+                  </m:ctrlPr>
+                </m:sSupPr>
+                <m:e>
+                  <m:r>
+                    <w:rPr>
+                      <w:rFonts w:ascii="Cambria Math" w:hAnsi="Cambria Math"/>
+                    </w:rPr>
+                    <m:t>z</m:t>
+                  </m:r>
+                </m:e>
+                <m:sup>
+                  <m:r>
+                    <w:rPr>
+                      <w:rFonts w:ascii="Cambria Math" w:hAnsi="Cambria Math"/>
+                    </w:rPr>
+                    <m:t>2</m:t>
+                  </m:r>
+                </m:sup>
+              </m:sSup>
+              <m:r>
+                <w:rPr>
+                  <w:rFonts w:ascii="Cambria Math" w:hAnsi="Cambria Math"/>
+                </w:rPr>
+                <m:t>+</m:t>
+              </m:r>
+              <m:sSub>
+                <m:sSubPr>
+                  <m:ctrlPr>
+                    <w:rPr>
+                      <w:rFonts w:ascii="Cambria Math" w:hAnsi="Cambria Math"/>
+                      <w:i/>
+                    </w:rPr>
+                  </m:ctrlPr>
+                </m:sSubPr>
+                <m:e>
+                  <m:r>
+                    <w:rPr>
+                      <w:rFonts w:ascii="Cambria Math" w:hAnsi="Cambria Math"/>
+                    </w:rPr>
+                    <m:t>a</m:t>
+                  </m:r>
+                </m:e>
+                <m:sub>
+                  <m:r>
+                    <w:rPr>
+                      <w:rFonts w:ascii="Cambria Math" w:hAnsi="Cambria Math"/>
+                    </w:rPr>
+                    <m:t>1</m:t>
+                  </m:r>
+                </m:sub>
+              </m:sSub>
+              <m:r>
+                <w:rPr>
+                  <w:rFonts w:ascii="Cambria Math" w:hAnsi="Cambria Math"/>
+                </w:rPr>
+                <m:t>*z+</m:t>
+              </m:r>
+              <m:sSub>
+                <m:sSubPr>
+                  <m:ctrlPr>
+                    <w:rPr>
+                      <w:rFonts w:ascii="Cambria Math" w:hAnsi="Cambria Math"/>
+                      <w:i/>
+                    </w:rPr>
+                  </m:ctrlPr>
+                </m:sSubPr>
+                <m:e>
+                  <m:r>
+                    <w:rPr>
+                      <w:rFonts w:ascii="Cambria Math" w:hAnsi="Cambria Math"/>
+                    </w:rPr>
+                    <m:t>a</m:t>
+                  </m:r>
+                </m:e>
+                <m:sub>
+                  <m:r>
+                    <w:rPr>
+                      <w:rFonts w:ascii="Cambria Math" w:hAnsi="Cambria Math"/>
+                    </w:rPr>
+                    <m:t>2</m:t>
+                  </m:r>
+                </m:sub>
+              </m:sSub>
+            </m:den>
+          </m:f>
+          <m:r>
+            <w:rPr>
+              <w:rFonts w:ascii="Cambria Math" w:hAnsi="Cambria Math"/>
+            </w:rPr>
+            <m:t>*</m:t>
+          </m:r>
+          <m:sSup>
+            <m:sSupPr>
+              <m:ctrlPr>
+                <w:rPr>
+                  <w:rFonts w:ascii="Cambria Math" w:hAnsi="Cambria Math"/>
+                  <w:i/>
+                </w:rPr>
+              </m:ctrlPr>
+            </m:sSupPr>
+            <m:e>
+              <m:r>
+                <w:rPr>
+                  <w:rFonts w:ascii="Cambria Math" w:hAnsi="Cambria Math"/>
+                </w:rPr>
+                <m:t>z</m:t>
+              </m:r>
+            </m:e>
+            <m:sup>
+              <m:r>
+                <w:rPr>
+                  <w:rFonts w:ascii="Cambria Math" w:hAnsi="Cambria Math"/>
+                </w:rPr>
+                <m:t>-T</m:t>
+              </m:r>
+            </m:sup>
+          </m:sSup>
+        </m:oMath>
+      </m:oMathPara>
+    </w:p>
+    <w:p>
+      <w:pPr>
+        <w:rPr>
+          <w:b/>
+          <w:bCs/>
+        </w:rPr>
+      </w:pPr>
+    </w:p>
+    <w:p>
+      <w:pPr>
+        <w:rPr>
+          <w:b/>
+          <w:bCs/>
+        </w:rPr>
+      </w:pPr>
+      <m:oMathPara>
+        <m:oMath>
+          <m:r>
+            <w:rPr>
+              <w:rFonts w:ascii="Cambria Math" w:hAnsi="Cambria Math"/>
+            </w:rPr>
+            <m:t>y</m:t>
+          </m:r>
+          <m:d>
+            <m:dPr>
+              <m:ctrlPr>
+                <w:rPr>
+                  <w:rFonts w:ascii="Cambria Math" w:hAnsi="Cambria Math"/>
+                  <w:i/>
+                </w:rPr>
+              </m:ctrlPr>
+            </m:dPr>
+            <m:e>
+              <m:r>
+                <w:rPr>
+                  <w:rFonts w:ascii="Cambria Math" w:hAnsi="Cambria Math"/>
+                </w:rPr>
+                <m:t>k</m:t>
+              </m:r>
+            </m:e>
+          </m:d>
+          <m:r>
+            <w:rPr>
+              <w:rFonts w:ascii="Cambria Math" w:hAnsi="Cambria Math"/>
+            </w:rPr>
+            <m:t>=</m:t>
+          </m:r>
+          <m:sSub>
+            <m:sSubPr>
+              <m:ctrlPr>
+                <w:rPr>
+                  <w:rFonts w:ascii="Cambria Math" w:hAnsi="Cambria Math"/>
+                  <w:i/>
+                </w:rPr>
+              </m:ctrlPr>
+            </m:sSubPr>
+            <m:e>
+              <m:r>
+                <w:rPr>
+                  <w:rFonts w:ascii="Cambria Math" w:hAnsi="Cambria Math"/>
+                </w:rPr>
+                <m:t>b</m:t>
+              </m:r>
+            </m:e>
+            <m:sub>
+              <m:r>
+                <w:rPr>
+                  <w:rFonts w:ascii="Cambria Math" w:hAnsi="Cambria Math"/>
+                </w:rPr>
+                <m:t>1</m:t>
+              </m:r>
+            </m:sub>
+          </m:sSub>
+          <m:r>
+            <w:rPr>
+              <w:rFonts w:ascii="Cambria Math" w:hAnsi="Cambria Math"/>
+            </w:rPr>
+            <m:t>*u</m:t>
+          </m:r>
+          <m:d>
+            <m:dPr>
+              <m:ctrlPr>
+                <w:rPr>
+                  <w:rFonts w:ascii="Cambria Math" w:hAnsi="Cambria Math"/>
+                  <w:i/>
+                </w:rPr>
+              </m:ctrlPr>
+            </m:dPr>
+            <m:e>
+              <m:r>
+                <w:rPr>
+                  <w:rFonts w:ascii="Cambria Math" w:hAnsi="Cambria Math"/>
+                </w:rPr>
+                <m:t>k-1</m:t>
+              </m:r>
+              <m:r>
+                <w:rPr>
+                  <w:rFonts w:ascii="Cambria Math" w:hAnsi="Cambria Math"/>
+                </w:rPr>
+                <m:t>-T</m:t>
+              </m:r>
+            </m:e>
+          </m:d>
+          <m:r>
+            <w:rPr>
+              <w:rFonts w:ascii="Cambria Math" w:hAnsi="Cambria Math"/>
+            </w:rPr>
+            <m:t>+</m:t>
+          </m:r>
+          <m:sSub>
+            <m:sSubPr>
+              <m:ctrlPr>
+                <w:rPr>
+                  <w:rFonts w:ascii="Cambria Math" w:hAnsi="Cambria Math"/>
+                  <w:i/>
+                </w:rPr>
+              </m:ctrlPr>
+            </m:sSubPr>
+            <m:e>
+              <m:r>
+                <w:rPr>
+                  <w:rFonts w:ascii="Cambria Math" w:hAnsi="Cambria Math"/>
+                </w:rPr>
+                <m:t>b</m:t>
+              </m:r>
+            </m:e>
+            <m:sub>
+              <m:r>
+                <w:rPr>
+                  <w:rFonts w:ascii="Cambria Math" w:hAnsi="Cambria Math"/>
+                </w:rPr>
+                <m:t>2</m:t>
+              </m:r>
+            </m:sub>
+          </m:sSub>
+          <m:r>
+            <w:rPr>
+              <w:rFonts w:ascii="Cambria Math" w:hAnsi="Cambria Math"/>
+            </w:rPr>
+            <m:t>*u</m:t>
+          </m:r>
+          <m:d>
+            <m:dPr>
+              <m:ctrlPr>
+                <w:rPr>
+                  <w:rFonts w:ascii="Cambria Math" w:hAnsi="Cambria Math"/>
+                  <w:i/>
+                </w:rPr>
+              </m:ctrlPr>
+            </m:dPr>
+            <m:e>
+              <m:r>
+                <w:rPr>
+                  <w:rFonts w:ascii="Cambria Math" w:hAnsi="Cambria Math"/>
+                </w:rPr>
+                <m:t>k-2</m:t>
+              </m:r>
+              <m:r>
+                <w:rPr>
+                  <w:rFonts w:ascii="Cambria Math" w:hAnsi="Cambria Math"/>
+                </w:rPr>
+                <m:t>-T</m:t>
+              </m:r>
+            </m:e>
+          </m:d>
+          <m:r>
+            <w:rPr>
+              <w:rFonts w:ascii="Cambria Math" w:hAnsi="Cambria Math"/>
+            </w:rPr>
+            <m:t>-</m:t>
+          </m:r>
+          <m:sSub>
+            <m:sSubPr>
+              <m:ctrlPr>
+                <w:rPr>
+                  <w:rFonts w:ascii="Cambria Math" w:hAnsi="Cambria Math"/>
+                  <w:i/>
+                </w:rPr>
+              </m:ctrlPr>
+            </m:sSubPr>
+            <m:e>
+              <m:r>
+                <w:rPr>
+                  <w:rFonts w:ascii="Cambria Math" w:hAnsi="Cambria Math"/>
+                </w:rPr>
+                <m:t>a</m:t>
+              </m:r>
+            </m:e>
+            <m:sub>
+              <m:r>
+                <w:rPr>
+                  <w:rFonts w:ascii="Cambria Math" w:hAnsi="Cambria Math"/>
+                </w:rPr>
+                <m:t>1</m:t>
+              </m:r>
+            </m:sub>
+          </m:sSub>
+          <m:r>
+            <w:rPr>
+              <w:rFonts w:ascii="Cambria Math" w:hAnsi="Cambria Math"/>
+            </w:rPr>
+            <m:t>*y</m:t>
+          </m:r>
+          <m:d>
+            <m:dPr>
+              <m:ctrlPr>
+                <w:rPr>
+                  <w:rFonts w:ascii="Cambria Math" w:hAnsi="Cambria Math"/>
+                  <w:i/>
+                </w:rPr>
+              </m:ctrlPr>
+            </m:dPr>
+            <m:e>
+              <m:r>
+                <w:rPr>
+                  <w:rFonts w:ascii="Cambria Math" w:hAnsi="Cambria Math"/>
+                </w:rPr>
+                <m:t>k-1</m:t>
+              </m:r>
+            </m:e>
+          </m:d>
+          <m:r>
+            <w:rPr>
+              <w:rFonts w:ascii="Cambria Math" w:hAnsi="Cambria Math"/>
+            </w:rPr>
+            <m:t>-</m:t>
+          </m:r>
+          <m:sSub>
+            <m:sSubPr>
+              <m:ctrlPr>
+                <w:rPr>
+                  <w:rFonts w:ascii="Cambria Math" w:hAnsi="Cambria Math"/>
+                  <w:i/>
+                </w:rPr>
+              </m:ctrlPr>
+            </m:sSubPr>
+            <m:e>
+              <m:r>
+                <w:rPr>
+                  <w:rFonts w:ascii="Cambria Math" w:hAnsi="Cambria Math"/>
+                </w:rPr>
+                <m:t>a</m:t>
+              </m:r>
+            </m:e>
+            <m:sub>
+              <m:r>
+                <w:rPr>
+                  <w:rFonts w:ascii="Cambria Math" w:hAnsi="Cambria Math"/>
+                </w:rPr>
+                <m:t>2</m:t>
+              </m:r>
+            </m:sub>
+          </m:sSub>
+          <m:r>
+            <w:rPr>
+              <w:rFonts w:ascii="Cambria Math" w:hAnsi="Cambria Math"/>
+            </w:rPr>
+            <m:t>*y</m:t>
+          </m:r>
+          <m:d>
+            <m:dPr>
+              <m:ctrlPr>
+                <w:rPr>
+                  <w:rFonts w:ascii="Cambria Math" w:hAnsi="Cambria Math"/>
+                  <w:i/>
+                </w:rPr>
+              </m:ctrlPr>
+            </m:dPr>
+            <m:e>
+              <m:r>
+                <w:rPr>
+                  <w:rFonts w:ascii="Cambria Math" w:hAnsi="Cambria Math"/>
+                </w:rPr>
+                <m:t>k-2</m:t>
+              </m:r>
+            </m:e>
+          </m:d>
+        </m:oMath>
+      </m:oMathPara>
     </w:p>
     <w:p>
       <w:pPr>
@@ -981,7 +2066,19 @@
                 <w:rPr>
                   <w:rFonts w:ascii="Cambria Math" w:hAnsi="Cambria Math"/>
                 </w:rPr>
-                <m:t>k-2</m:t>
+                <m:t>k-</m:t>
+              </m:r>
+              <m:r>
+                <w:rPr>
+                  <w:rFonts w:ascii="Cambria Math" w:hAnsi="Cambria Math"/>
+                </w:rPr>
+                <m:t>1</m:t>
+              </m:r>
+              <m:r>
+                <w:rPr>
+                  <w:rFonts w:ascii="Cambria Math" w:hAnsi="Cambria Math"/>
+                </w:rPr>
+                <m:t>2</m:t>
               </m:r>
             </m:e>
           </m:d>
@@ -1044,14 +2141,15 @@
           <w:bCs/>
         </w:rPr>
       </w:pPr>
-      <w:r>
+    </w:p>
+    <w:p>
+      <w:pPr>
         <w:rPr>
           <w:rFonts w:eastAsiaTheme="minorEastAsia"/>
           <w:b/>
           <w:bCs/>
         </w:rPr>
-        <w:t>Zad 3</w:t>
-      </w:r>
+      </w:pPr>
     </w:p>
     <w:p>
       <w:pPr>
@@ -1183,15 +2281,10 @@
       <w:pPr>
         <w:rPr>
           <w:rFonts w:eastAsiaTheme="minorEastAsia"/>
-        </w:rPr>
-      </w:pPr>
-      <w:r>
-        <w:rPr>
-          <w:rFonts w:eastAsiaTheme="minorEastAsia"/>
-        </w:rPr>
-        <w:lastRenderedPageBreak/>
-        <w:t>0.6</w:t>
-      </w:r>
+          <w:b/>
+          <w:bCs/>
+        </w:rPr>
+      </w:pPr>
     </w:p>
     <w:p>
       <w:pPr>
@@ -1200,6 +2293,81 @@
           <w:b/>
           <w:bCs/>
         </w:rPr>
+      </w:pPr>
+    </w:p>
+    <w:p>
+      <w:pPr>
+        <w:rPr>
+          <w:rFonts w:eastAsiaTheme="minorEastAsia"/>
+          <w:b/>
+          <w:bCs/>
+        </w:rPr>
+      </w:pPr>
+      <w:r>
+        <w:rPr>
+          <w:rFonts w:eastAsiaTheme="minorEastAsia"/>
+          <w:b/>
+          <w:bCs/>
+        </w:rPr>
+        <w:t>Zad 3</w:t>
+      </w:r>
+    </w:p>
+    <w:p>
+      <w:pPr>
+        <w:rPr>
+          <w:rFonts w:eastAsiaTheme="minorEastAsia"/>
+        </w:rPr>
+      </w:pPr>
+      <w:r>
+        <w:rPr>
+          <w:rFonts w:eastAsiaTheme="minorEastAsia"/>
+        </w:rPr>
+        <w:t xml:space="preserve">Regulator znajduje się w pliku </w:t>
+      </w:r>
+      <w:proofErr w:type="spellStart"/>
+      <w:r>
+        <w:rPr>
+          <w:rFonts w:eastAsiaTheme="minorEastAsia"/>
+        </w:rPr>
+        <w:t>pid_ciagly.slx</w:t>
+      </w:r>
+      <w:proofErr w:type="spellEnd"/>
+    </w:p>
+    <w:p>
+      <w:pPr>
+        <w:rPr>
+          <w:rFonts w:eastAsiaTheme="minorEastAsia"/>
+        </w:rPr>
+      </w:pPr>
+      <w:r>
+        <w:rPr>
+          <w:rFonts w:eastAsiaTheme="minorEastAsia"/>
+        </w:rPr>
+        <w:t xml:space="preserve">Dobieram parametry metodą </w:t>
+      </w:r>
+      <w:r>
+        <w:t>Zieglera–</w:t>
+      </w:r>
+      <w:proofErr w:type="spellStart"/>
+      <w:r>
+        <w:t>Nicholsa</w:t>
+      </w:r>
+      <w:proofErr w:type="spellEnd"/>
+      <w:r>
+        <w:t xml:space="preserve"> doprowadzając regulator do oscylacji niegasnących, przy wyłączonych członach całkującym i integrującym. Na podstawie takiego wykresu określam parametry potrzebne do wyliczenia </w:t>
+      </w:r>
+      <w:proofErr w:type="spellStart"/>
+      <w:r>
+        <w:t>nastawów</w:t>
+      </w:r>
+      <w:proofErr w:type="spellEnd"/>
+      <w:r>
+        <w:t xml:space="preserve"> regulatora.</w:t>
+      </w:r>
+    </w:p>
+    <w:p>
+      <w:pPr>
+        <w:keepNext/>
       </w:pPr>
       <w:r>
         <w:rPr>
@@ -1259,10 +2427,38 @@
       </w:r>
     </w:p>
     <w:p>
+      <w:pPr>
+        <w:pStyle w:val="Caption"/>
+        <w:rPr>
+          <w:rFonts w:eastAsiaTheme="minorEastAsia"/>
+          <w:b/>
+          <w:bCs/>
+        </w:rPr>
+      </w:pPr>
+      <w:r>
+        <w:t xml:space="preserve">Rysunek </w:t>
+      </w:r>
+      <w:fldSimple w:instr=" SEQ Rysunek \* ARABIC ">
+        <w:r>
+          <w:rPr>
+            <w:noProof/>
+          </w:rPr>
+          <w:t>3</w:t>
+        </w:r>
+      </w:fldSimple>
+      <w:r>
+        <w:t xml:space="preserve"> Wykres regulatora PID dla K=0.6</w:t>
+      </w:r>
+    </w:p>
+    <w:p>
+      <w:pPr>
+        <w:keepNext/>
+      </w:pPr>
       <w:r>
         <w:rPr>
           <w:noProof/>
         </w:rPr>
+        <w:lastRenderedPageBreak/>
         <w:drawing>
           <wp:inline distT="0" distB="0" distL="0" distR="0" wp14:anchorId="67C3655B" wp14:editId="1F9AC5ED">
             <wp:extent cx="5334000" cy="4000500"/>
@@ -1315,201 +2511,348 @@
     </w:p>
     <w:p>
       <w:pPr>
-        <w:rPr>
-          <w:rFonts w:eastAsia="Times New Roman" w:cstheme="minorHAnsi"/>
+        <w:pStyle w:val="Caption"/>
+      </w:pPr>
+      <w:r>
+        <w:t xml:space="preserve">Rysunek </w:t>
+      </w:r>
+      <w:fldSimple w:instr=" SEQ Rysunek \* ARABIC ">
+        <w:r>
+          <w:rPr>
+            <w:noProof/>
+          </w:rPr>
+          <w:t>4</w:t>
+        </w:r>
+      </w:fldSimple>
+      <w:r>
+        <w:t xml:space="preserve"> Wykres regulatora dla K = 0.65</w:t>
+      </w:r>
+    </w:p>
+    <w:p>
+      <w:pPr>
+        <w:rPr>
+          <w:rFonts w:cstheme="minorHAnsi"/>
+        </w:rPr>
+      </w:pPr>
+      <w:r>
+        <w:rPr>
+          <w:rFonts w:cstheme="minorHAnsi"/>
+        </w:rPr>
+        <w:t>Na podstawie wykresu określam K</w:t>
+      </w:r>
+      <w:r>
+        <w:rPr>
+          <w:rFonts w:cstheme="minorHAnsi"/>
+          <w:vertAlign w:val="subscript"/>
+        </w:rPr>
+        <w:t xml:space="preserve">k </w:t>
+      </w:r>
+      <w:r>
+        <w:rPr>
+          <w:rFonts w:cstheme="minorHAnsi"/>
+        </w:rPr>
+        <w:t xml:space="preserve">i </w:t>
+      </w:r>
+      <w:proofErr w:type="spellStart"/>
+      <w:r>
+        <w:rPr>
+          <w:rFonts w:cstheme="minorHAnsi"/>
+        </w:rPr>
+        <w:t>T</w:t>
+      </w:r>
+      <w:r>
+        <w:rPr>
+          <w:rFonts w:cstheme="minorHAnsi"/>
+          <w:vertAlign w:val="subscript"/>
+        </w:rPr>
+        <w:t>k</w:t>
+      </w:r>
+      <w:proofErr w:type="spellEnd"/>
+      <w:r>
+        <w:rPr>
+          <w:rFonts w:cstheme="minorHAnsi"/>
+        </w:rPr>
+        <w:t xml:space="preserve"> jako:</w:t>
+      </w:r>
+    </w:p>
+    <w:p>
+      <w:pPr>
+        <w:rPr>
+          <w:rFonts w:ascii="Cambria Math" w:eastAsia="Times New Roman" w:hAnsi="Cambria Math" w:cstheme="minorHAnsi"/>
           <w:lang w:eastAsia="pl-PL"/>
-        </w:rPr>
-      </w:pPr>
-      <w:r>
-        <w:rPr>
-          <w:rFonts w:cstheme="minorHAnsi"/>
-        </w:rPr>
-        <w:t xml:space="preserve">Kk = </w:t>
-      </w:r>
-      <w:r>
-        <w:rPr>
-          <w:rFonts w:eastAsia="Times New Roman" w:cstheme="minorHAnsi"/>
-          <w:lang w:eastAsia="pl-PL"/>
-        </w:rPr>
-        <w:t>0.6</w:t>
-      </w:r>
-      <w:r>
-        <w:rPr>
-          <w:rFonts w:eastAsia="Times New Roman" w:cstheme="minorHAnsi"/>
-          <w:lang w:eastAsia="pl-PL"/>
-        </w:rPr>
-        <w:t>5</w:t>
-      </w:r>
-    </w:p>
-    <w:p>
-      <w:pPr>
-        <w:rPr>
-          <w:rFonts w:cstheme="minorHAnsi"/>
-        </w:rPr>
-      </w:pPr>
-      <w:r>
-        <w:rPr>
-          <w:rFonts w:cstheme="minorHAnsi"/>
+          <w:oMath/>
+        </w:rPr>
+      </w:pPr>
+      <m:oMathPara>
+        <m:oMath>
+          <m:sSub>
+            <m:sSubPr>
+              <m:ctrlPr>
+                <w:rPr>
+                  <w:rFonts w:ascii="Cambria Math" w:hAnsi="Cambria Math" w:cstheme="minorHAnsi"/>
+                  <w:i/>
+                </w:rPr>
+              </m:ctrlPr>
+            </m:sSubPr>
+            <m:e>
+              <m:r>
+                <w:rPr>
+                  <w:rFonts w:ascii="Cambria Math" w:hAnsi="Cambria Math" w:cstheme="minorHAnsi"/>
+                </w:rPr>
+                <m:t>K</m:t>
+              </m:r>
+            </m:e>
+            <m:sub>
+              <m:r>
+                <w:rPr>
+                  <w:rFonts w:ascii="Cambria Math" w:hAnsi="Cambria Math" w:cstheme="minorHAnsi"/>
+                </w:rPr>
+                <m:t>k</m:t>
+              </m:r>
+            </m:sub>
+          </m:sSub>
+          <m:r>
+            <w:rPr>
+              <w:rFonts w:ascii="Cambria Math" w:hAnsi="Cambria Math" w:cstheme="minorHAnsi"/>
+            </w:rPr>
+            <m:t xml:space="preserve">= </m:t>
+          </m:r>
+          <m:r>
+            <w:rPr>
+              <w:rFonts w:ascii="Cambria Math" w:eastAsia="Times New Roman" w:hAnsi="Cambria Math" w:cstheme="minorHAnsi"/>
+              <w:lang w:eastAsia="pl-PL"/>
+            </w:rPr>
+            <m:t>0.65</m:t>
+          </m:r>
+        </m:oMath>
+      </m:oMathPara>
+    </w:p>
+    <w:p>
+      <w:pPr>
+        <w:rPr>
+          <w:rFonts w:ascii="Cambria Math" w:hAnsi="Cambria Math" w:cstheme="minorHAnsi"/>
+          <w:oMath/>
+        </w:rPr>
+      </w:pPr>
+      <m:oMathPara>
+        <m:oMath>
+          <m:sSub>
+            <m:sSubPr>
+              <m:ctrlPr>
+                <w:rPr>
+                  <w:rFonts w:ascii="Cambria Math" w:hAnsi="Cambria Math" w:cstheme="minorHAnsi"/>
+                  <w:i/>
+                </w:rPr>
+              </m:ctrlPr>
+            </m:sSubPr>
+            <m:e>
+              <m:r>
+                <w:rPr>
+                  <w:rFonts w:ascii="Cambria Math" w:hAnsi="Cambria Math" w:cstheme="minorHAnsi"/>
+                </w:rPr>
+                <m:t>T</m:t>
+              </m:r>
+            </m:e>
+            <m:sub>
+              <m:r>
+                <w:rPr>
+                  <w:rFonts w:ascii="Cambria Math" w:hAnsi="Cambria Math" w:cstheme="minorHAnsi"/>
+                </w:rPr>
+                <m:t>k</m:t>
+              </m:r>
+            </m:sub>
+          </m:sSub>
+          <m:r>
+            <w:rPr>
+              <w:rFonts w:ascii="Cambria Math" w:hAnsi="Cambria Math" w:cstheme="minorHAnsi"/>
+            </w:rPr>
+            <m:t>= 15.4977</m:t>
+          </m:r>
+        </m:oMath>
+      </m:oMathPara>
+    </w:p>
+    <w:p>
+      <w:pPr>
+        <w:rPr>
+          <w:rFonts w:cstheme="minorHAnsi"/>
+        </w:rPr>
+      </w:pPr>
+    </w:p>
+    <w:p>
+      <w:pPr>
+        <w:rPr>
+          <w:rFonts w:cstheme="minorHAnsi"/>
+        </w:rPr>
+      </w:pPr>
+      <w:r>
+        <w:rPr>
+          <w:rFonts w:cstheme="minorHAnsi"/>
+        </w:rPr>
+        <w:t>Dzięki temu jestem w stanie wyliczyć poniższe nastawy:</w:t>
+      </w:r>
+    </w:p>
+    <w:p>
+      <w:pPr>
+        <w:rPr>
+          <w:rFonts w:cstheme="minorHAnsi"/>
+        </w:rPr>
+      </w:pPr>
+    </w:p>
+    <w:p>
+      <w:pPr>
+        <w:rPr>
+          <w:rFonts w:ascii="Cambria Math" w:hAnsi="Cambria Math" w:cstheme="minorHAnsi"/>
+          <w:oMath/>
+        </w:rPr>
+      </w:pPr>
+      <m:oMathPara>
+        <m:oMath>
+          <m:sSub>
+            <m:sSubPr>
+              <m:ctrlPr>
+                <w:rPr>
+                  <w:rFonts w:ascii="Cambria Math" w:hAnsi="Cambria Math" w:cstheme="minorHAnsi"/>
+                  <w:i/>
+                </w:rPr>
+              </m:ctrlPr>
+            </m:sSubPr>
+            <m:e>
+              <m:r>
+                <w:rPr>
+                  <w:rFonts w:ascii="Cambria Math" w:hAnsi="Cambria Math" w:cstheme="minorHAnsi"/>
+                </w:rPr>
+                <m:t>K</m:t>
+              </m:r>
+            </m:e>
+            <m:sub>
+              <m:r>
+                <w:rPr>
+                  <w:rFonts w:ascii="Cambria Math" w:hAnsi="Cambria Math" w:cstheme="minorHAnsi"/>
+                </w:rPr>
+                <m:t>r</m:t>
+              </m:r>
+            </m:sub>
+          </m:sSub>
+          <m:r>
+            <w:rPr>
+              <w:rFonts w:ascii="Cambria Math" w:hAnsi="Cambria Math" w:cstheme="minorHAnsi"/>
+            </w:rPr>
+            <m:t>= 0.39</m:t>
+          </m:r>
+        </m:oMath>
+      </m:oMathPara>
+    </w:p>
+    <w:p>
+      <w:pPr>
+        <w:rPr>
+          <w:rFonts w:ascii="Cambria Math" w:hAnsi="Cambria Math" w:cstheme="minorHAnsi"/>
+          <w:oMath/>
+        </w:rPr>
+      </w:pPr>
+      <m:oMathPara>
+        <m:oMath>
+          <m:sSub>
+            <m:sSubPr>
+              <m:ctrlPr>
+                <w:rPr>
+                  <w:rFonts w:ascii="Cambria Math" w:hAnsi="Cambria Math" w:cstheme="minorHAnsi"/>
+                  <w:i/>
+                </w:rPr>
+              </m:ctrlPr>
+            </m:sSubPr>
+            <m:e>
+              <m:r>
+                <w:rPr>
+                  <w:rFonts w:ascii="Cambria Math" w:hAnsi="Cambria Math" w:cstheme="minorHAnsi"/>
+                </w:rPr>
+                <m:t>T</m:t>
+              </m:r>
+            </m:e>
+            <m:sub>
+              <m:r>
+                <w:rPr>
+                  <w:rFonts w:ascii="Cambria Math" w:hAnsi="Cambria Math" w:cstheme="minorHAnsi"/>
+                </w:rPr>
+                <m:t>i</m:t>
+              </m:r>
+            </m:sub>
+          </m:sSub>
+          <m:r>
+            <w:rPr>
+              <w:rFonts w:ascii="Cambria Math" w:hAnsi="Cambria Math" w:cstheme="minorHAnsi"/>
+            </w:rPr>
+            <m:t>= 7.748</m:t>
+          </m:r>
+        </m:oMath>
+      </m:oMathPara>
+    </w:p>
+    <w:p>
+      <w:pPr>
+        <w:rPr>
+          <w:rFonts w:ascii="Cambria Math" w:hAnsi="Cambria Math" w:cstheme="minorHAnsi"/>
+          <w:oMath/>
+        </w:rPr>
+      </w:pPr>
+      <m:oMathPara>
+        <m:oMath>
+          <m:sSub>
+            <m:sSubPr>
+              <m:ctrlPr>
+                <w:rPr>
+                  <w:rFonts w:ascii="Cambria Math" w:hAnsi="Cambria Math" w:cstheme="minorHAnsi"/>
+                  <w:i/>
+                </w:rPr>
+              </m:ctrlPr>
+            </m:sSubPr>
+            <m:e>
+              <m:r>
+                <w:rPr>
+                  <w:rFonts w:ascii="Cambria Math" w:hAnsi="Cambria Math" w:cstheme="minorHAnsi"/>
+                </w:rPr>
+                <m:t>T</m:t>
+              </m:r>
+            </m:e>
+            <m:sub>
+              <m:r>
+                <w:rPr>
+                  <w:rFonts w:ascii="Cambria Math" w:hAnsi="Cambria Math" w:cstheme="minorHAnsi"/>
+                </w:rPr>
+                <m:t>d</m:t>
+              </m:r>
+            </m:sub>
+          </m:sSub>
+          <m:r>
+            <w:rPr>
+              <w:rFonts w:ascii="Cambria Math" w:hAnsi="Cambria Math" w:cstheme="minorHAnsi"/>
+            </w:rPr>
+            <m:t>= 1.859</m:t>
+          </m:r>
+        </m:oMath>
+      </m:oMathPara>
+    </w:p>
+    <w:p>
+      <w:pPr>
+        <w:rPr>
+          <w:rFonts w:cstheme="minorHAnsi"/>
+        </w:rPr>
+      </w:pPr>
+      <w:r>
+        <w:rPr>
+          <w:rFonts w:cstheme="minorHAnsi"/>
+        </w:rPr>
+        <w:t>Regulator z powyższymi nastawami:</w:t>
+      </w:r>
+    </w:p>
+    <w:p>
+      <w:pPr>
+        <w:keepNext/>
+      </w:pPr>
+      <w:r>
+        <w:rPr>
+          <w:rFonts w:cstheme="minorHAnsi"/>
+          <w:noProof/>
         </w:rPr>
         <w:lastRenderedPageBreak/>
-        <w:t xml:space="preserve">Tk </w:t>
-      </w:r>
-      <w:r>
-        <w:rPr>
-          <w:rFonts w:cstheme="minorHAnsi"/>
-        </w:rPr>
-        <w:t xml:space="preserve">= </w:t>
-      </w:r>
-      <w:r>
-        <w:rPr>
-          <w:rFonts w:cstheme="minorHAnsi"/>
-        </w:rPr>
-        <w:t>15</w:t>
-      </w:r>
-      <w:r>
-        <w:rPr>
-          <w:rFonts w:cstheme="minorHAnsi"/>
-        </w:rPr>
-        <w:t>.</w:t>
-      </w:r>
-      <w:r>
-        <w:rPr>
-          <w:rFonts w:cstheme="minorHAnsi"/>
-        </w:rPr>
-        <w:t>4977</w:t>
-      </w:r>
-    </w:p>
-    <w:p>
-      <w:pPr>
-        <w:rPr>
-          <w:rFonts w:cstheme="minorHAnsi"/>
-        </w:rPr>
-      </w:pPr>
-    </w:p>
-    <w:p>
-      <w:pPr>
-        <w:rPr>
-          <w:rFonts w:cstheme="minorHAnsi"/>
-        </w:rPr>
-      </w:pPr>
-    </w:p>
-    <w:p>
-      <w:pPr>
-        <w:rPr>
-          <w:rFonts w:cstheme="minorHAnsi"/>
-        </w:rPr>
-      </w:pPr>
-      <w:r>
-        <w:rPr>
-          <w:rFonts w:cstheme="minorHAnsi"/>
-        </w:rPr>
-        <w:t xml:space="preserve">Kr = </w:t>
-      </w:r>
-      <w:r>
-        <w:rPr>
-          <w:rFonts w:cstheme="minorHAnsi"/>
-        </w:rPr>
-        <w:t>0</w:t>
-      </w:r>
-      <w:r>
-        <w:rPr>
-          <w:rFonts w:cstheme="minorHAnsi"/>
-        </w:rPr>
-        <w:t>.</w:t>
-      </w:r>
-      <w:r>
-        <w:rPr>
-          <w:rFonts w:cstheme="minorHAnsi"/>
-        </w:rPr>
-        <w:t>39</w:t>
-      </w:r>
-    </w:p>
-    <w:p>
-      <w:pPr>
-        <w:rPr>
-          <w:rFonts w:cstheme="minorHAnsi"/>
-        </w:rPr>
-      </w:pPr>
-      <w:r>
-        <w:rPr>
-          <w:rFonts w:cstheme="minorHAnsi"/>
-        </w:rPr>
-        <w:t xml:space="preserve">Ti = </w:t>
-      </w:r>
-      <w:r>
-        <w:rPr>
-          <w:rFonts w:cstheme="minorHAnsi"/>
-        </w:rPr>
-        <w:t>7</w:t>
-      </w:r>
-      <w:r>
-        <w:rPr>
-          <w:rFonts w:cstheme="minorHAnsi"/>
-        </w:rPr>
-        <w:t>.</w:t>
-      </w:r>
-      <w:r>
-        <w:rPr>
-          <w:rFonts w:cstheme="minorHAnsi"/>
-        </w:rPr>
-        <w:t>748</w:t>
-      </w:r>
-    </w:p>
-    <w:p>
-      <w:pPr>
-        <w:rPr>
-          <w:rFonts w:cstheme="minorHAnsi"/>
-        </w:rPr>
-      </w:pPr>
-      <w:r>
-        <w:rPr>
-          <w:rFonts w:cstheme="minorHAnsi"/>
-        </w:rPr>
-        <w:t xml:space="preserve">Td = </w:t>
-      </w:r>
-      <w:r>
-        <w:rPr>
-          <w:rFonts w:cstheme="minorHAnsi"/>
-        </w:rPr>
-        <w:t>1</w:t>
-      </w:r>
-      <w:r>
-        <w:rPr>
-          <w:rFonts w:cstheme="minorHAnsi"/>
-        </w:rPr>
-        <w:t>.</w:t>
-      </w:r>
-      <w:r>
-        <w:rPr>
-          <w:rFonts w:cstheme="minorHAnsi"/>
-        </w:rPr>
-        <w:t>859</w:t>
-      </w:r>
-    </w:p>
-    <w:p>
-      <w:pPr>
-        <w:rPr>
-          <w:rFonts w:cstheme="minorHAnsi"/>
-        </w:rPr>
-      </w:pPr>
-      <w:r>
-        <w:rPr>
-          <w:rFonts w:cstheme="minorHAnsi"/>
-        </w:rPr>
-        <w:t>Regulator z powyższymi nastawami:</w:t>
-      </w:r>
-    </w:p>
-    <w:p>
-      <w:pPr>
-        <w:rPr>
-          <w:rFonts w:cstheme="minorHAnsi"/>
-        </w:rPr>
-      </w:pPr>
-      <w:r>
-        <w:rPr>
-          <w:rFonts w:cstheme="minorHAnsi"/>
-          <w:noProof/>
-        </w:rPr>
         <w:drawing>
           <wp:inline distT="0" distB="0" distL="0" distR="0" wp14:anchorId="1A7314A2" wp14:editId="2C498F35">
             <wp:extent cx="5334000" cy="4000500"/>
@@ -1562,6 +2905,44 @@
     </w:p>
     <w:p>
       <w:pPr>
+        <w:pStyle w:val="Caption"/>
+        <w:rPr>
+          <w:rFonts w:cstheme="minorHAnsi"/>
+        </w:rPr>
+      </w:pPr>
+      <w:r>
+        <w:t xml:space="preserve">Rysunek </w:t>
+      </w:r>
+      <w:fldSimple w:instr=" SEQ Rysunek \* ARABIC ">
+        <w:r>
+          <w:rPr>
+            <w:noProof/>
+          </w:rPr>
+          <w:t>5</w:t>
+        </w:r>
+      </w:fldSimple>
+      <w:r>
+        <w:t xml:space="preserve"> Odpowiedź regulatora dla </w:t>
+      </w:r>
+      <w:proofErr w:type="spellStart"/>
+      <w:r>
+        <w:t>nastawów</w:t>
+      </w:r>
+      <w:proofErr w:type="spellEnd"/>
+      <w:r>
+        <w:t xml:space="preserve"> z metody </w:t>
+      </w:r>
+      <w:r>
+        <w:t>Zieglera–</w:t>
+      </w:r>
+      <w:proofErr w:type="spellStart"/>
+      <w:r>
+        <w:t>Nicholsa</w:t>
+      </w:r>
+      <w:proofErr w:type="spellEnd"/>
+    </w:p>
+    <w:p>
+      <w:pPr>
         <w:autoSpaceDE w:val="0"/>
         <w:autoSpaceDN w:val="0"/>
         <w:adjustRightInd w:val="0"/>
@@ -1636,41 +3017,134 @@
     <w:p>
       <w:pPr>
         <w:rPr>
-          <w:rFonts w:cstheme="minorHAnsi"/>
-        </w:rPr>
-      </w:pPr>
-      <w:r>
-        <w:rPr>
-          <w:rFonts w:cstheme="minorHAnsi"/>
-        </w:rPr>
-        <w:t>Kr = 0.39</w:t>
-      </w:r>
-    </w:p>
-    <w:p>
-      <w:pPr>
-        <w:rPr>
-          <w:rFonts w:cstheme="minorHAnsi"/>
-        </w:rPr>
-      </w:pPr>
-      <w:r>
-        <w:rPr>
-          <w:rFonts w:cstheme="minorHAnsi"/>
-        </w:rPr>
-        <w:t>Ti = 7.748</w:t>
-      </w:r>
-    </w:p>
-    <w:p>
-      <w:pPr>
-        <w:rPr>
-          <w:rFonts w:cstheme="minorHAnsi"/>
-        </w:rPr>
-      </w:pPr>
-      <w:r>
-        <w:rPr>
-          <w:rFonts w:cstheme="minorHAnsi"/>
-        </w:rPr>
-        <w:t>Td = 1.859</w:t>
-      </w:r>
+          <w:rFonts w:ascii="Cambria Math" w:hAnsi="Cambria Math" w:cstheme="minorHAnsi"/>
+          <w:oMath/>
+        </w:rPr>
+      </w:pPr>
+      <m:oMathPara>
+        <m:oMath>
+          <m:sSub>
+            <m:sSubPr>
+              <m:ctrlPr>
+                <w:rPr>
+                  <w:rFonts w:ascii="Cambria Math" w:hAnsi="Cambria Math" w:cstheme="minorHAnsi"/>
+                  <w:i/>
+                </w:rPr>
+              </m:ctrlPr>
+            </m:sSubPr>
+            <m:e>
+              <m:r>
+                <w:rPr>
+                  <w:rFonts w:ascii="Cambria Math" w:hAnsi="Cambria Math" w:cstheme="minorHAnsi"/>
+                </w:rPr>
+                <m:t>K</m:t>
+              </m:r>
+            </m:e>
+            <m:sub>
+              <m:r>
+                <w:rPr>
+                  <w:rFonts w:ascii="Cambria Math" w:hAnsi="Cambria Math" w:cstheme="minorHAnsi"/>
+                </w:rPr>
+                <m:t>r</m:t>
+              </m:r>
+            </m:sub>
+          </m:sSub>
+          <m:r>
+            <w:rPr>
+              <w:rFonts w:ascii="Cambria Math" w:hAnsi="Cambria Math" w:cstheme="minorHAnsi"/>
+            </w:rPr>
+            <m:t>= 0.39</m:t>
+          </m:r>
+        </m:oMath>
+      </m:oMathPara>
+    </w:p>
+    <w:p>
+      <w:pPr>
+        <w:rPr>
+          <w:rFonts w:ascii="Cambria Math" w:hAnsi="Cambria Math" w:cstheme="minorHAnsi"/>
+          <w:oMath/>
+        </w:rPr>
+      </w:pPr>
+      <m:oMathPara>
+        <m:oMath>
+          <m:sSub>
+            <m:sSubPr>
+              <m:ctrlPr>
+                <w:rPr>
+                  <w:rFonts w:ascii="Cambria Math" w:hAnsi="Cambria Math" w:cstheme="minorHAnsi"/>
+                  <w:i/>
+                </w:rPr>
+              </m:ctrlPr>
+            </m:sSubPr>
+            <m:e>
+              <m:r>
+                <w:rPr>
+                  <w:rFonts w:ascii="Cambria Math" w:hAnsi="Cambria Math" w:cstheme="minorHAnsi"/>
+                </w:rPr>
+                <m:t>T</m:t>
+              </m:r>
+            </m:e>
+            <m:sub>
+              <m:r>
+                <w:rPr>
+                  <w:rFonts w:ascii="Cambria Math" w:hAnsi="Cambria Math" w:cstheme="minorHAnsi"/>
+                </w:rPr>
+                <m:t>i</m:t>
+              </m:r>
+            </m:sub>
+          </m:sSub>
+          <m:r>
+            <w:rPr>
+              <w:rFonts w:ascii="Cambria Math" w:hAnsi="Cambria Math" w:cstheme="minorHAnsi"/>
+            </w:rPr>
+            <m:t>= 7.748</m:t>
+          </m:r>
+        </m:oMath>
+      </m:oMathPara>
+    </w:p>
+    <w:p>
+      <w:pPr>
+        <w:rPr>
+          <w:rFonts w:ascii="Cambria Math" w:hAnsi="Cambria Math" w:cstheme="minorHAnsi"/>
+          <w:oMath/>
+        </w:rPr>
+      </w:pPr>
+      <m:oMathPara>
+        <m:oMath>
+          <m:sSub>
+            <m:sSubPr>
+              <m:ctrlPr>
+                <w:rPr>
+                  <w:rFonts w:ascii="Cambria Math" w:hAnsi="Cambria Math" w:cstheme="minorHAnsi"/>
+                  <w:i/>
+                </w:rPr>
+              </m:ctrlPr>
+            </m:sSubPr>
+            <m:e>
+              <m:r>
+                <w:rPr>
+                  <w:rFonts w:ascii="Cambria Math" w:hAnsi="Cambria Math" w:cstheme="minorHAnsi"/>
+                </w:rPr>
+                <m:t>T</m:t>
+              </m:r>
+            </m:e>
+            <m:sub>
+              <m:r>
+                <w:rPr>
+                  <w:rFonts w:ascii="Cambria Math" w:hAnsi="Cambria Math" w:cstheme="minorHAnsi"/>
+                </w:rPr>
+                <m:t>d</m:t>
+              </m:r>
+            </m:sub>
+          </m:sSub>
+          <m:r>
+            <w:rPr>
+              <w:rFonts w:ascii="Cambria Math" w:hAnsi="Cambria Math" w:cstheme="minorHAnsi"/>
+            </w:rPr>
+            <m:t>= 1.859</m:t>
+          </m:r>
+        </m:oMath>
+      </m:oMathPara>
     </w:p>
     <w:p>
       <w:pPr>
@@ -2254,13 +3728,7 @@
             <w:rPr>
               <w:rFonts w:ascii="Cambria Math" w:eastAsiaTheme="minorEastAsia" w:hAnsi="Cambria Math" w:cstheme="minorHAnsi"/>
             </w:rPr>
-            <m:t xml:space="preserve"> = </m:t>
-          </m:r>
-          <m:r>
-            <w:rPr>
-              <w:rFonts w:ascii="Cambria Math" w:eastAsiaTheme="minorEastAsia" w:hAnsi="Cambria Math" w:cstheme="minorHAnsi"/>
-            </w:rPr>
-            <m:t>0.925</m:t>
+            <m:t xml:space="preserve"> = 0.925</m:t>
           </m:r>
         </m:oMath>
       </m:oMathPara>
@@ -2282,23 +3750,126 @@
       <w:pPr>
         <w:rPr>
           <w:rFonts w:cstheme="minorHAnsi"/>
+          <w:b/>
+          <w:bCs/>
+        </w:rPr>
+      </w:pPr>
+    </w:p>
+    <w:p>
+      <w:pPr>
+        <w:rPr>
+          <w:rFonts w:cstheme="minorHAnsi"/>
+          <w:b/>
+          <w:bCs/>
+        </w:rPr>
+      </w:pPr>
+    </w:p>
+    <w:p>
+      <w:pPr>
+        <w:rPr>
+          <w:rFonts w:cstheme="minorHAnsi"/>
+          <w:b/>
+          <w:bCs/>
+        </w:rPr>
+      </w:pPr>
+    </w:p>
+    <w:p>
+      <w:pPr>
+        <w:rPr>
+          <w:rFonts w:cstheme="minorHAnsi"/>
+          <w:b/>
+          <w:bCs/>
+        </w:rPr>
+      </w:pPr>
+    </w:p>
+    <w:p>
+      <w:pPr>
+        <w:rPr>
+          <w:rFonts w:cstheme="minorHAnsi"/>
+          <w:b/>
+          <w:bCs/>
+        </w:rPr>
+      </w:pPr>
+    </w:p>
+    <w:p>
+      <w:pPr>
+        <w:rPr>
+          <w:rFonts w:cstheme="minorHAnsi"/>
+          <w:b/>
+          <w:bCs/>
+        </w:rPr>
+      </w:pPr>
+    </w:p>
+    <w:p>
+      <w:pPr>
+        <w:rPr>
+          <w:rFonts w:cstheme="minorHAnsi"/>
+          <w:b/>
+          <w:bCs/>
+        </w:rPr>
+      </w:pPr>
+    </w:p>
+    <w:p>
+      <w:pPr>
+        <w:rPr>
+          <w:rFonts w:cstheme="minorHAnsi"/>
+          <w:b/>
+          <w:bCs/>
+        </w:rPr>
+      </w:pPr>
+    </w:p>
+    <w:p>
+      <w:pPr>
+        <w:rPr>
+          <w:rFonts w:cstheme="minorHAnsi"/>
+          <w:b/>
+          <w:bCs/>
+        </w:rPr>
+      </w:pPr>
+    </w:p>
+    <w:p>
+      <w:pPr>
+        <w:rPr>
+          <w:rFonts w:cstheme="minorHAnsi"/>
+          <w:b/>
+          <w:bCs/>
+        </w:rPr>
+      </w:pPr>
+      <w:r>
+        <w:rPr>
+          <w:rFonts w:cstheme="minorHAnsi"/>
+          <w:b/>
+          <w:bCs/>
+        </w:rPr>
+        <w:lastRenderedPageBreak/>
+        <w:t>Zad 4</w:t>
+      </w:r>
+    </w:p>
+    <w:p>
+      <w:pPr>
+        <w:rPr>
+          <w:rFonts w:cstheme="minorHAnsi"/>
           <w:noProof/>
         </w:rPr>
       </w:pPr>
       <w:r>
         <w:rPr>
           <w:rFonts w:cstheme="minorHAnsi"/>
-        </w:rPr>
-        <w:lastRenderedPageBreak/>
-        <w:t>4)Regulator dyskretny</w:t>
-      </w:r>
-    </w:p>
-    <w:p>
-      <w:pPr>
-        <w:rPr>
-          <w:rFonts w:cstheme="minorHAnsi"/>
           <w:noProof/>
         </w:rPr>
+        <w:t xml:space="preserve">Program regulatora dyskretnego znajduje się w pliku </w:t>
+      </w:r>
+      <w:r>
+        <w:rPr>
+          <w:rFonts w:cstheme="minorHAnsi"/>
+          <w:noProof/>
+        </w:rPr>
+        <w:t>PID_dysrk.m</w:t>
+      </w:r>
+    </w:p>
+    <w:p>
+      <w:pPr>
+        <w:keepNext/>
       </w:pPr>
       <w:r>
         <w:rPr>
@@ -2357,9 +3928,30 @@
     </w:p>
     <w:p>
       <w:pPr>
-        <w:rPr>
-          <w:rFonts w:cstheme="minorHAnsi"/>
-        </w:rPr>
+        <w:pStyle w:val="Caption"/>
+        <w:rPr>
+          <w:rFonts w:cstheme="minorHAnsi"/>
+          <w:noProof/>
+        </w:rPr>
+      </w:pPr>
+      <w:r>
+        <w:t xml:space="preserve">Rysunek </w:t>
+      </w:r>
+      <w:fldSimple w:instr=" SEQ Rysunek \* ARABIC ">
+        <w:r>
+          <w:rPr>
+            <w:noProof/>
+          </w:rPr>
+          <w:t>6</w:t>
+        </w:r>
+      </w:fldSimple>
+      <w:r>
+        <w:t xml:space="preserve"> Odpowiedź skokowa dyskretnego regulatora PID</w:t>
+      </w:r>
+    </w:p>
+    <w:p>
+      <w:pPr>
+        <w:keepNext/>
       </w:pPr>
       <w:r>
         <w:rPr>
@@ -2418,6 +4010,31 @@
     </w:p>
     <w:p>
       <w:pPr>
+        <w:pStyle w:val="Caption"/>
+        <w:rPr>
+          <w:rFonts w:cstheme="minorHAnsi"/>
+        </w:rPr>
+      </w:pPr>
+      <w:r>
+        <w:t xml:space="preserve">Rysunek </w:t>
+      </w:r>
+      <w:fldSimple w:instr=" SEQ Rysunek \* ARABIC ">
+        <w:r>
+          <w:rPr>
+            <w:noProof/>
+          </w:rPr>
+          <w:t>7</w:t>
+        </w:r>
+      </w:fldSimple>
+      <w:r>
+        <w:t xml:space="preserve"> Wartość sterowania</w:t>
+      </w:r>
+      <w:r>
+        <w:t xml:space="preserve"> dyskretnego regulatora PID</w:t>
+      </w:r>
+    </w:p>
+    <w:p>
+      <w:pPr>
         <w:rPr>
           <w:rFonts w:cstheme="minorHAnsi"/>
         </w:rPr>
@@ -2477,9 +4094,7 @@
     </w:p>
     <w:p>
       <w:pPr>
-        <w:rPr>
-          <w:rFonts w:cstheme="minorHAnsi"/>
-        </w:rPr>
+        <w:keepNext/>
       </w:pPr>
       <w:r>
         <w:rPr>
@@ -2538,6 +4153,167 @@
     </w:p>
     <w:p>
       <w:pPr>
+        <w:pStyle w:val="Caption"/>
+        <w:rPr>
+          <w:rFonts w:cstheme="minorHAnsi"/>
+        </w:rPr>
+      </w:pPr>
+      <w:r>
+        <w:t xml:space="preserve">Rysunek </w:t>
+      </w:r>
+      <w:fldSimple w:instr=" SEQ Rysunek \* ARABIC ">
+        <w:r>
+          <w:rPr>
+            <w:noProof/>
+          </w:rPr>
+          <w:t>8</w:t>
+        </w:r>
+      </w:fldSimple>
+      <w:r>
+        <w:t xml:space="preserve"> </w:t>
+      </w:r>
+      <w:r>
+        <w:t xml:space="preserve">Odpowiedź skokowa </w:t>
+      </w:r>
+      <w:r>
+        <w:t>pierwszego regulatora DMC</w:t>
+      </w:r>
+    </w:p>
+    <w:p>
+      <w:pPr>
+        <w:rPr>
+          <w:rFonts w:cstheme="minorHAnsi"/>
+        </w:rPr>
+      </w:pPr>
+    </w:p>
+    <w:p>
+      <w:pPr>
+        <w:rPr>
+          <w:rFonts w:cstheme="minorHAnsi"/>
+        </w:rPr>
+      </w:pPr>
+    </w:p>
+    <w:p>
+      <w:pPr>
+        <w:rPr>
+          <w:rFonts w:cstheme="minorHAnsi"/>
+        </w:rPr>
+      </w:pPr>
+    </w:p>
+    <w:p>
+      <w:pPr>
+        <w:rPr>
+          <w:rFonts w:cstheme="minorHAnsi"/>
+        </w:rPr>
+      </w:pPr>
+    </w:p>
+    <w:p>
+      <w:pPr>
+        <w:rPr>
+          <w:rFonts w:cstheme="minorHAnsi"/>
+        </w:rPr>
+      </w:pPr>
+    </w:p>
+    <w:p>
+      <w:pPr>
+        <w:rPr>
+          <w:rFonts w:cstheme="minorHAnsi"/>
+        </w:rPr>
+      </w:pPr>
+    </w:p>
+    <w:p>
+      <w:pPr>
+        <w:rPr>
+          <w:rFonts w:cstheme="minorHAnsi"/>
+        </w:rPr>
+      </w:pPr>
+    </w:p>
+    <w:p>
+      <w:pPr>
+        <w:rPr>
+          <w:rFonts w:cstheme="minorHAnsi"/>
+        </w:rPr>
+      </w:pPr>
+    </w:p>
+    <w:p>
+      <w:pPr>
+        <w:rPr>
+          <w:rFonts w:cstheme="minorHAnsi"/>
+        </w:rPr>
+      </w:pPr>
+    </w:p>
+    <w:p>
+      <w:pPr>
+        <w:rPr>
+          <w:rFonts w:cstheme="minorHAnsi"/>
+        </w:rPr>
+      </w:pPr>
+    </w:p>
+    <w:p>
+      <w:pPr>
+        <w:rPr>
+          <w:rFonts w:cstheme="minorHAnsi"/>
+        </w:rPr>
+      </w:pPr>
+    </w:p>
+    <w:p>
+      <w:pPr>
+        <w:rPr>
+          <w:rFonts w:cstheme="minorHAnsi"/>
+        </w:rPr>
+      </w:pPr>
+    </w:p>
+    <w:p>
+      <w:pPr>
+        <w:rPr>
+          <w:rFonts w:cstheme="minorHAnsi"/>
+        </w:rPr>
+      </w:pPr>
+    </w:p>
+    <w:p>
+      <w:pPr>
+        <w:rPr>
+          <w:rFonts w:cstheme="minorHAnsi"/>
+        </w:rPr>
+      </w:pPr>
+    </w:p>
+    <w:p>
+      <w:pPr>
+        <w:rPr>
+          <w:rFonts w:cstheme="minorHAnsi"/>
+        </w:rPr>
+      </w:pPr>
+    </w:p>
+    <w:p>
+      <w:pPr>
+        <w:rPr>
+          <w:rFonts w:cstheme="minorHAnsi"/>
+        </w:rPr>
+      </w:pPr>
+    </w:p>
+    <w:p>
+      <w:pPr>
+        <w:rPr>
+          <w:rFonts w:cstheme="minorHAnsi"/>
+        </w:rPr>
+      </w:pPr>
+    </w:p>
+    <w:p>
+      <w:pPr>
+        <w:rPr>
+          <w:rFonts w:cstheme="minorHAnsi"/>
+        </w:rPr>
+      </w:pPr>
+    </w:p>
+    <w:p>
+      <w:pPr>
+        <w:rPr>
+          <w:rFonts w:cstheme="minorHAnsi"/>
+        </w:rPr>
+      </w:pPr>
+    </w:p>
+    <w:p>
+      <w:pPr>
         <w:rPr>
           <w:rFonts w:cstheme="minorHAnsi"/>
         </w:rPr>
@@ -2558,17 +4334,13 @@
     </w:p>
     <w:p>
       <w:pPr>
+        <w:keepNext/>
+      </w:pPr>
+      <w:r>
         <w:rPr>
           <w:rFonts w:cstheme="minorHAnsi"/>
           <w:noProof/>
         </w:rPr>
-      </w:pPr>
-      <w:r>
-        <w:rPr>
-          <w:rFonts w:cstheme="minorHAnsi"/>
-          <w:noProof/>
-        </w:rPr>
-        <w:lastRenderedPageBreak/>
         <w:drawing>
           <wp:inline distT="0" distB="0" distL="0" distR="0" wp14:anchorId="6E9C8034" wp14:editId="118761C1">
             <wp:extent cx="5330825" cy="4002405"/>
@@ -2621,22 +4393,50 @@
     </w:p>
     <w:p>
       <w:pPr>
-        <w:rPr>
-          <w:rFonts w:cstheme="minorHAnsi"/>
-        </w:rPr>
-      </w:pPr>
-    </w:p>
-    <w:p>
-      <w:pPr>
-        <w:rPr>
-          <w:rFonts w:cstheme="minorHAnsi"/>
-        </w:rPr>
-      </w:pPr>
-      <w:r>
+        <w:pStyle w:val="Caption"/>
         <w:rPr>
           <w:rFonts w:cstheme="minorHAnsi"/>
           <w:noProof/>
         </w:rPr>
+      </w:pPr>
+      <w:r>
+        <w:t xml:space="preserve">Rysunek </w:t>
+      </w:r>
+      <w:fldSimple w:instr=" SEQ Rysunek \* ARABIC ">
+        <w:r>
+          <w:rPr>
+            <w:noProof/>
+          </w:rPr>
+          <w:t>9</w:t>
+        </w:r>
+      </w:fldSimple>
+      <w:r>
+        <w:t xml:space="preserve"> </w:t>
+      </w:r>
+      <w:r>
+        <w:t xml:space="preserve">Odpowiedź skokowa </w:t>
+      </w:r>
+      <w:r>
+        <w:t>regulatora DMC dla N = 60</w:t>
+      </w:r>
+    </w:p>
+    <w:p>
+      <w:pPr>
+        <w:rPr>
+          <w:rFonts w:cstheme="minorHAnsi"/>
+        </w:rPr>
+      </w:pPr>
+    </w:p>
+    <w:p>
+      <w:pPr>
+        <w:keepNext/>
+      </w:pPr>
+      <w:r>
+        <w:rPr>
+          <w:rFonts w:cstheme="minorHAnsi"/>
+          <w:noProof/>
+        </w:rPr>
+        <w:lastRenderedPageBreak/>
         <w:drawing>
           <wp:inline distT="0" distB="0" distL="0" distR="0" wp14:anchorId="3ED70058" wp14:editId="5942BCF9">
             <wp:extent cx="5330825" cy="4002405"/>
@@ -2689,16 +4489,41 @@
     </w:p>
     <w:p>
       <w:pPr>
-        <w:rPr>
-          <w:rFonts w:cstheme="minorHAnsi"/>
-        </w:rPr>
+        <w:pStyle w:val="Caption"/>
+        <w:rPr>
+          <w:rFonts w:cstheme="minorHAnsi"/>
+        </w:rPr>
+      </w:pPr>
+      <w:r>
+        <w:t xml:space="preserve">Rysunek </w:t>
+      </w:r>
+      <w:fldSimple w:instr=" SEQ Rysunek \* ARABIC ">
+        <w:r>
+          <w:rPr>
+            <w:noProof/>
+          </w:rPr>
+          <w:t>10</w:t>
+        </w:r>
+      </w:fldSimple>
+      <w:r>
+        <w:t xml:space="preserve"> </w:t>
+      </w:r>
+      <w:r>
+        <w:t xml:space="preserve">Odpowiedź skokowa regulatora DMC dla N = </w:t>
+      </w:r>
+      <w:r>
+        <w:t>30</w:t>
+      </w:r>
+    </w:p>
+    <w:p>
+      <w:pPr>
+        <w:keepNext/>
       </w:pPr>
       <w:r>
         <w:rPr>
           <w:rFonts w:cstheme="minorHAnsi"/>
           <w:noProof/>
         </w:rPr>
-        <w:lastRenderedPageBreak/>
         <w:drawing>
           <wp:inline distT="0" distB="0" distL="0" distR="0" wp14:anchorId="7B70E0FB" wp14:editId="62C0A612">
             <wp:extent cx="5330825" cy="4002405"/>
@@ -2751,46 +4576,241 @@
     </w:p>
     <w:p>
       <w:pPr>
-        <w:rPr>
-          <w:rFonts w:cstheme="minorHAnsi"/>
-        </w:rPr>
-      </w:pPr>
-      <w:r>
-        <w:rPr>
-          <w:rFonts w:cstheme="minorHAnsi"/>
-        </w:rPr>
-        <w:t>Wybieram N = 30</w:t>
-      </w:r>
-    </w:p>
-    <w:p>
-      <w:pPr>
-        <w:rPr>
-          <w:rFonts w:cstheme="minorHAnsi"/>
-        </w:rPr>
-      </w:pPr>
-      <w:r>
-        <w:rPr>
-          <w:rFonts w:cstheme="minorHAnsi"/>
-        </w:rPr>
-        <w:t>c)</w:t>
-      </w:r>
-    </w:p>
-    <w:p>
-      <w:pPr>
-        <w:rPr>
-          <w:rFonts w:cstheme="minorHAnsi"/>
-        </w:rPr>
-      </w:pPr>
-      <w:r>
-        <w:rPr>
-          <w:rFonts w:cstheme="minorHAnsi"/>
+        <w:pStyle w:val="Caption"/>
+        <w:rPr>
+          <w:rFonts w:cstheme="minorHAnsi"/>
+        </w:rPr>
+      </w:pPr>
+      <w:r>
+        <w:t xml:space="preserve">Rysunek </w:t>
+      </w:r>
+      <w:fldSimple w:instr=" SEQ Rysunek \* ARABIC ">
+        <w:r>
+          <w:rPr>
+            <w:noProof/>
+          </w:rPr>
+          <w:t>11</w:t>
+        </w:r>
+      </w:fldSimple>
+      <w:r>
+        <w:t xml:space="preserve"> </w:t>
+      </w:r>
+      <w:r>
+        <w:t xml:space="preserve">Odpowiedź skokowa regulatora DMC dla N = </w:t>
+      </w:r>
+      <w:r>
+        <w:t>15</w:t>
+      </w:r>
+    </w:p>
+    <w:p>
+      <w:pPr>
+        <w:rPr>
+          <w:rFonts w:cstheme="minorHAnsi"/>
+        </w:rPr>
+      </w:pPr>
+      <w:r>
+        <w:rPr>
+          <w:rFonts w:cstheme="minorHAnsi"/>
+        </w:rPr>
+        <w:t>Na podstawie przeprowadzonych badań w</w:t>
+      </w:r>
+      <w:r>
+        <w:rPr>
+          <w:rFonts w:cstheme="minorHAnsi"/>
+        </w:rPr>
+        <w:t>ybieram N = 30</w:t>
+      </w:r>
+      <w:r>
+        <w:rPr>
+          <w:rFonts w:cstheme="minorHAnsi"/>
+        </w:rPr>
+        <w:t>, ponieważ osiąga dobre wyniki i nie jest zbyt dużą wartością.</w:t>
+      </w:r>
+    </w:p>
+    <w:p>
+      <w:pPr>
+        <w:rPr>
+          <w:rFonts w:cstheme="minorHAnsi"/>
+        </w:rPr>
+      </w:pPr>
+    </w:p>
+    <w:p>
+      <w:pPr>
+        <w:rPr>
+          <w:rFonts w:cstheme="minorHAnsi"/>
+        </w:rPr>
+      </w:pPr>
+    </w:p>
+    <w:p>
+      <w:pPr>
+        <w:rPr>
+          <w:rFonts w:cstheme="minorHAnsi"/>
+        </w:rPr>
+      </w:pPr>
+      <w:r>
+        <w:rPr>
           <w:noProof/>
         </w:rPr>
         <w:lastRenderedPageBreak/>
+        <mc:AlternateContent>
+          <mc:Choice Requires="wps">
+            <w:drawing>
+              <wp:anchor distT="0" distB="0" distL="114300" distR="114300" simplePos="0" relativeHeight="251660288" behindDoc="0" locked="0" layoutInCell="1" allowOverlap="1" wp14:anchorId="6D10373E" wp14:editId="0F1263EF">
+                <wp:simplePos x="0" y="0"/>
+                <wp:positionH relativeFrom="column">
+                  <wp:posOffset>228600</wp:posOffset>
+                </wp:positionH>
+                <wp:positionV relativeFrom="paragraph">
+                  <wp:posOffset>5244465</wp:posOffset>
+                </wp:positionV>
+                <wp:extent cx="5330825" cy="635"/>
+                <wp:effectExtent l="0" t="0" r="0" b="0"/>
+                <wp:wrapSquare wrapText="bothSides"/>
+                <wp:docPr id="3" name="Text Box 3"/>
+                <wp:cNvGraphicFramePr/>
+                <a:graphic xmlns:a="http://schemas.openxmlformats.org/drawingml/2006/main">
+                  <a:graphicData uri="http://schemas.microsoft.com/office/word/2010/wordprocessingShape">
+                    <wps:wsp>
+                      <wps:cNvSpPr txBox="1"/>
+                      <wps:spPr>
+                        <a:xfrm>
+                          <a:off x="0" y="0"/>
+                          <a:ext cx="5330825" cy="635"/>
+                        </a:xfrm>
+                        <a:prstGeom prst="rect">
+                          <a:avLst/>
+                        </a:prstGeom>
+                        <a:solidFill>
+                          <a:prstClr val="white"/>
+                        </a:solidFill>
+                        <a:ln>
+                          <a:noFill/>
+                        </a:ln>
+                      </wps:spPr>
+                      <wps:txbx>
+                        <w:txbxContent>
+                          <w:p>
+                            <w:pPr>
+                              <w:pStyle w:val="Caption"/>
+                              <w:rPr>
+                                <w:rFonts w:cstheme="minorHAnsi"/>
+                                <w:noProof/>
+                              </w:rPr>
+                            </w:pPr>
+                            <w:r>
+                              <w:t xml:space="preserve">Rysunek </w:t>
+                            </w:r>
+                            <w:fldSimple w:instr=" SEQ Rysunek \* ARABIC ">
+                              <w:r>
+                                <w:rPr>
+                                  <w:noProof/>
+                                </w:rPr>
+                                <w:t>12</w:t>
+                              </w:r>
+                            </w:fldSimple>
+                            <w:r>
+                              <w:t xml:space="preserve"> </w:t>
+                            </w:r>
+                            <w:r>
+                              <w:t xml:space="preserve">Odpowiedź skokowa regulatora DMC dla </w:t>
+                            </w:r>
+                            <w:proofErr w:type="spellStart"/>
+                            <w:r>
+                              <w:t>Nu</w:t>
+                            </w:r>
+                            <w:proofErr w:type="spellEnd"/>
+                            <w:r>
+                              <w:t xml:space="preserve"> = </w:t>
+                            </w:r>
+                            <w:r>
+                              <w:t>1</w:t>
+                            </w:r>
+                          </w:p>
+                        </w:txbxContent>
+                      </wps:txbx>
+                      <wps:bodyPr rot="0" spcFirstLastPara="0" vertOverflow="overflow" horzOverflow="overflow" vert="horz" wrap="square" lIns="0" tIns="0" rIns="0" bIns="0" numCol="1" spcCol="0" rtlCol="0" fromWordArt="0" anchor="t" anchorCtr="0" forceAA="0" compatLnSpc="1">
+                        <a:prstTxWarp prst="textNoShape">
+                          <a:avLst/>
+                        </a:prstTxWarp>
+                        <a:spAutoFit/>
+                      </wps:bodyPr>
+                    </wps:wsp>
+                  </a:graphicData>
+                </a:graphic>
+              </wp:anchor>
+            </w:drawing>
+          </mc:Choice>
+          <mc:Fallback>
+            <w:pict>
+              <v:shapetype w14:anchorId="6D10373E" id="_x0000_t202" coordsize="21600,21600" o:spt="202" path="m,l,21600r21600,l21600,xe">
+                <v:stroke joinstyle="miter"/>
+                <v:path gradientshapeok="t" o:connecttype="rect"/>
+              </v:shapetype>
+              <v:shape id="Text Box 3" o:spid="_x0000_s1026" type="#_x0000_t202" style="position:absolute;margin-left:18pt;margin-top:412.95pt;width:419.75pt;height:.05pt;z-index:251660288;visibility:visible;mso-wrap-style:square;mso-wrap-distance-left:9pt;mso-wrap-distance-top:0;mso-wrap-distance-right:9pt;mso-wrap-distance-bottom:0;mso-position-horizontal:absolute;mso-position-horizontal-relative:text;mso-position-vertical:absolute;mso-position-vertical-relative:text;v-text-anchor:top" o:gfxdata="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" stroked="f">
+                <v:textbox style="mso-fit-shape-to-text:t" inset="0,0,0,0">
+                  <w:txbxContent>
+                    <w:p>
+                      <w:pPr>
+                        <w:pStyle w:val="Caption"/>
+                        <w:rPr>
+                          <w:rFonts w:cstheme="minorHAnsi"/>
+                          <w:noProof/>
+                        </w:rPr>
+                      </w:pPr>
+                      <w:r>
+                        <w:t xml:space="preserve">Rysunek </w:t>
+                      </w:r>
+                      <w:fldSimple w:instr=" SEQ Rysunek \* ARABIC ">
+                        <w:r>
+                          <w:rPr>
+                            <w:noProof/>
+                          </w:rPr>
+                          <w:t>12</w:t>
+                        </w:r>
+                      </w:fldSimple>
+                      <w:r>
+                        <w:t xml:space="preserve"> </w:t>
+                      </w:r>
+                      <w:r>
+                        <w:t xml:space="preserve">Odpowiedź skokowa regulatora DMC dla </w:t>
+                      </w:r>
+                      <w:proofErr w:type="spellStart"/>
+                      <w:r>
+                        <w:t>Nu</w:t>
+                      </w:r>
+                      <w:proofErr w:type="spellEnd"/>
+                      <w:r>
+                        <w:t xml:space="preserve"> = </w:t>
+                      </w:r>
+                      <w:r>
+                        <w:t>1</w:t>
+                      </w:r>
+                    </w:p>
+                  </w:txbxContent>
+                </v:textbox>
+                <w10:wrap type="square"/>
+              </v:shape>
+            </w:pict>
+          </mc:Fallback>
+        </mc:AlternateContent>
+      </w:r>
+      <w:r>
+        <w:rPr>
+          <w:rFonts w:cstheme="minorHAnsi"/>
+          <w:noProof/>
+        </w:rPr>
         <w:drawing>
-          <wp:inline distT="0" distB="0" distL="0" distR="0" wp14:anchorId="7C22F470" wp14:editId="244A30C2">
+          <wp:anchor distT="0" distB="0" distL="114300" distR="114300" simplePos="0" relativeHeight="251658240" behindDoc="0" locked="0" layoutInCell="1" allowOverlap="1" wp14:anchorId="7C22F470" wp14:editId="12716E8F">
+            <wp:simplePos x="0" y="0"/>
+            <wp:positionH relativeFrom="column">
+              <wp:posOffset>228600</wp:posOffset>
+            </wp:positionH>
+            <wp:positionV relativeFrom="paragraph">
+              <wp:posOffset>1184910</wp:posOffset>
+            </wp:positionV>
             <wp:extent cx="5330825" cy="4002405"/>
             <wp:effectExtent l="0" t="0" r="3175" b="0"/>
+            <wp:wrapSquare wrapText="bothSides"/>
             <wp:docPr id="17" name="Obraz 17"/>
             <wp:cNvGraphicFramePr>
               <a:graphicFrameLocks xmlns:a="http://schemas.openxmlformats.org/drawingml/2006/main" noChangeAspect="1"/>
@@ -2833,18 +4853,29 @@
                 </pic:pic>
               </a:graphicData>
             </a:graphic>
-          </wp:inline>
+          </wp:anchor>
         </w:drawing>
       </w:r>
       <w:r>
         <w:rPr>
           <w:rFonts w:cstheme="minorHAnsi"/>
+        </w:rPr>
+        <w:t>c)</w:t>
+      </w:r>
+    </w:p>
+    <w:p>
+      <w:pPr>
+        <w:keepNext/>
+      </w:pPr>
+      <w:r>
+        <w:rPr>
+          <w:rFonts w:cstheme="minorHAnsi"/>
           <w:noProof/>
         </w:rPr>
         <w:drawing>
-          <wp:inline distT="0" distB="0" distL="0" distR="0" wp14:anchorId="113EC679" wp14:editId="3E224E77">
+          <wp:inline distT="0" distB="0" distL="0" distR="0" wp14:anchorId="113EC679" wp14:editId="748C589D">
             <wp:extent cx="5330825" cy="4002405"/>
-            <wp:effectExtent l="0" t="0" r="3175" b="0"/>
+            <wp:effectExtent l="0" t="0" r="3810" b="3810"/>
             <wp:docPr id="18" name="Obraz 18"/>
             <wp:cNvGraphicFramePr>
               <a:graphicFrameLocks xmlns:a="http://schemas.openxmlformats.org/drawingml/2006/main" noChangeAspect="1"/>
@@ -2890,6 +4921,44 @@
           </wp:inline>
         </w:drawing>
       </w:r>
+    </w:p>
+    <w:p>
+      <w:pPr>
+        <w:pStyle w:val="Caption"/>
+      </w:pPr>
+      <w:r>
+        <w:t xml:space="preserve">Rysunek </w:t>
+      </w:r>
+      <w:fldSimple w:instr=" SEQ Rysunek \* ARABIC ">
+        <w:r>
+          <w:rPr>
+            <w:noProof/>
+          </w:rPr>
+          <w:t>13</w:t>
+        </w:r>
+      </w:fldSimple>
+      <w:r>
+        <w:t xml:space="preserve"> </w:t>
+      </w:r>
+      <w:r>
+        <w:t xml:space="preserve">Odpowiedź skokowa regulatora DMC dla </w:t>
+      </w:r>
+      <w:proofErr w:type="spellStart"/>
+      <w:r>
+        <w:t>Nu</w:t>
+      </w:r>
+      <w:proofErr w:type="spellEnd"/>
+      <w:r>
+        <w:t xml:space="preserve"> = </w:t>
+      </w:r>
+      <w:r>
+        <w:t>2</w:t>
+      </w:r>
+    </w:p>
+    <w:p>
+      <w:pPr>
+        <w:keepNext/>
+      </w:pPr>
       <w:r>
         <w:rPr>
           <w:rFonts w:cstheme="minorHAnsi"/>
@@ -2948,47 +5017,228 @@
     </w:p>
     <w:p>
       <w:pPr>
-        <w:rPr>
-          <w:rFonts w:cstheme="minorHAnsi"/>
-        </w:rPr>
-      </w:pPr>
-      <w:r>
-        <w:rPr>
-          <w:rFonts w:cstheme="minorHAnsi"/>
-        </w:rPr>
-        <w:t>Wybieram Nu = 2 ponieważ bardzo szybko osiąga wartość zadaną i nie ma aż tak dużego przeregulowania.</w:t>
-      </w:r>
-    </w:p>
-    <w:p>
-      <w:pPr>
-        <w:rPr>
-          <w:rFonts w:cstheme="minorHAnsi"/>
-        </w:rPr>
-      </w:pPr>
-      <w:r>
-        <w:rPr>
-          <w:rFonts w:cstheme="minorHAnsi"/>
-        </w:rPr>
+        <w:pStyle w:val="Caption"/>
+        <w:rPr>
+          <w:rFonts w:cstheme="minorHAnsi"/>
+        </w:rPr>
+      </w:pPr>
+      <w:r>
+        <w:t xml:space="preserve">Rysunek </w:t>
+      </w:r>
+      <w:fldSimple w:instr=" SEQ Rysunek \* ARABIC ">
+        <w:r>
+          <w:rPr>
+            <w:noProof/>
+          </w:rPr>
+          <w:t>14</w:t>
+        </w:r>
+      </w:fldSimple>
+      <w:r>
+        <w:t xml:space="preserve"> </w:t>
+      </w:r>
+      <w:r>
+        <w:t xml:space="preserve">Odpowiedź skokowa regulatora DMC dla </w:t>
+      </w:r>
+      <w:proofErr w:type="spellStart"/>
+      <w:r>
+        <w:t>Nu</w:t>
+      </w:r>
+      <w:proofErr w:type="spellEnd"/>
+      <w:r>
+        <w:t xml:space="preserve"> = </w:t>
+      </w:r>
+      <w:r>
+        <w:t>3</w:t>
+      </w:r>
+    </w:p>
+    <w:p>
+      <w:pPr>
+        <w:rPr>
+          <w:rFonts w:cstheme="minorHAnsi"/>
+        </w:rPr>
+      </w:pPr>
+      <w:r>
+        <w:rPr>
+          <w:rFonts w:cstheme="minorHAnsi"/>
+        </w:rPr>
+        <w:t xml:space="preserve">Wybieram </w:t>
+      </w:r>
+      <w:proofErr w:type="spellStart"/>
+      <w:r>
+        <w:rPr>
+          <w:rFonts w:cstheme="minorHAnsi"/>
+        </w:rPr>
+        <w:t>N</w:t>
+      </w:r>
+      <w:r>
+        <w:rPr>
+          <w:rFonts w:cstheme="minorHAnsi"/>
+          <w:vertAlign w:val="subscript"/>
+        </w:rPr>
+        <w:t>u</w:t>
+      </w:r>
+      <w:proofErr w:type="spellEnd"/>
+      <w:r>
+        <w:rPr>
+          <w:rFonts w:cstheme="minorHAnsi"/>
+        </w:rPr>
+        <w:t xml:space="preserve"> = 2 ponieważ bardzo szybko osiąga wartość zadaną i nie ma aż tak dużego przeregulowania.</w:t>
+      </w:r>
+    </w:p>
+    <w:p>
+      <w:pPr>
+        <w:rPr>
+          <w:rFonts w:cstheme="minorHAnsi"/>
+        </w:rPr>
+      </w:pPr>
+    </w:p>
+    <w:p>
+      <w:pPr>
+        <w:rPr>
+          <w:rFonts w:cstheme="minorHAnsi"/>
+        </w:rPr>
+      </w:pPr>
+    </w:p>
+    <w:p>
+      <w:pPr>
+        <w:rPr>
+          <w:rFonts w:cstheme="minorHAnsi"/>
+        </w:rPr>
+      </w:pPr>
+    </w:p>
+    <w:p>
+      <w:pPr>
+        <w:rPr>
+          <w:rFonts w:cstheme="minorHAnsi"/>
+        </w:rPr>
+      </w:pPr>
+    </w:p>
+    <w:p>
+      <w:pPr>
+        <w:rPr>
+          <w:rFonts w:cstheme="minorHAnsi"/>
+        </w:rPr>
+      </w:pPr>
+    </w:p>
+    <w:p>
+      <w:pPr>
+        <w:rPr>
+          <w:rFonts w:cstheme="minorHAnsi"/>
+        </w:rPr>
+      </w:pPr>
+    </w:p>
+    <w:p>
+      <w:pPr>
+        <w:rPr>
+          <w:rFonts w:cstheme="minorHAnsi"/>
+        </w:rPr>
+      </w:pPr>
+    </w:p>
+    <w:p>
+      <w:pPr>
+        <w:rPr>
+          <w:rFonts w:cstheme="minorHAnsi"/>
+        </w:rPr>
+      </w:pPr>
+    </w:p>
+    <w:p>
+      <w:pPr>
+        <w:rPr>
+          <w:rFonts w:cstheme="minorHAnsi"/>
+        </w:rPr>
+      </w:pPr>
+    </w:p>
+    <w:p>
+      <w:pPr>
+        <w:rPr>
+          <w:rFonts w:cstheme="minorHAnsi"/>
+        </w:rPr>
+      </w:pPr>
+    </w:p>
+    <w:p>
+      <w:pPr>
+        <w:rPr>
+          <w:rFonts w:cstheme="minorHAnsi"/>
+        </w:rPr>
+      </w:pPr>
+    </w:p>
+    <w:p>
+      <w:pPr>
+        <w:rPr>
+          <w:rFonts w:cstheme="minorHAnsi"/>
+        </w:rPr>
+      </w:pPr>
+    </w:p>
+    <w:p>
+      <w:pPr>
+        <w:rPr>
+          <w:rFonts w:cstheme="minorHAnsi"/>
+        </w:rPr>
+      </w:pPr>
+    </w:p>
+    <w:p>
+      <w:pPr>
+        <w:rPr>
+          <w:rFonts w:cstheme="minorHAnsi"/>
+        </w:rPr>
+      </w:pPr>
+    </w:p>
+    <w:p>
+      <w:pPr>
+        <w:rPr>
+          <w:rFonts w:cstheme="minorHAnsi"/>
+        </w:rPr>
+      </w:pPr>
+    </w:p>
+    <w:p>
+      <w:pPr>
+        <w:rPr>
+          <w:rFonts w:cstheme="minorHAnsi"/>
+        </w:rPr>
+      </w:pPr>
+    </w:p>
+    <w:p>
+      <w:pPr>
+        <w:rPr>
+          <w:rFonts w:cstheme="minorHAnsi"/>
+        </w:rPr>
+      </w:pPr>
+    </w:p>
+    <w:p>
+      <w:pPr>
+        <w:rPr>
+          <w:rFonts w:cstheme="minorHAnsi"/>
+        </w:rPr>
+      </w:pPr>
+    </w:p>
+    <w:p>
+      <w:pPr>
+        <w:rPr>
+          <w:rFonts w:cstheme="minorHAnsi"/>
+        </w:rPr>
+      </w:pPr>
+      <w:r>
+        <w:rPr>
+          <w:rFonts w:cstheme="minorHAnsi"/>
+        </w:rPr>
+        <w:lastRenderedPageBreak/>
         <w:t>d)</w:t>
       </w:r>
     </w:p>
     <w:p>
       <w:pPr>
-        <w:rPr>
-          <w:rFonts w:cstheme="minorHAnsi"/>
-        </w:rPr>
+        <w:keepNext/>
       </w:pPr>
       <w:r>
         <w:rPr>
           <w:rFonts w:cstheme="minorHAnsi"/>
           <w:noProof/>
         </w:rPr>
-        <w:lastRenderedPageBreak/>
         <w:drawing>
-          <wp:inline distT="0" distB="0" distL="0" distR="0" wp14:anchorId="20BD9595" wp14:editId="01BFD768">
+          <wp:inline distT="0" distB="0" distL="0" distR="0" wp14:anchorId="5D258307" wp14:editId="4C3D7955">
             <wp:extent cx="5330825" cy="4002405"/>
             <wp:effectExtent l="0" t="0" r="3175" b="0"/>
-            <wp:docPr id="23" name="Obraz 23"/>
+            <wp:docPr id="24" name="Obraz 24" descr="Chart&#10;&#10;Description automatically generated"/>
             <wp:cNvGraphicFramePr>
               <a:graphicFrameLocks xmlns:a="http://schemas.openxmlformats.org/drawingml/2006/main" noChangeAspect="1"/>
             </wp:cNvGraphicFramePr>
@@ -2996,7 +5246,7 @@
               <a:graphicData uri="http://schemas.openxmlformats.org/drawingml/2006/picture">
                 <pic:pic xmlns:pic="http://schemas.openxmlformats.org/drawingml/2006/picture">
                   <pic:nvPicPr>
-                    <pic:cNvPr id="0" name="Picture 23"/>
+                    <pic:cNvPr id="24" name="Obraz 24" descr="Chart&#10;&#10;Description automatically generated"/>
                     <pic:cNvPicPr>
                       <a:picLocks noChangeAspect="1" noChangeArrowheads="1"/>
                     </pic:cNvPicPr>
@@ -3033,16 +5283,46 @@
           </wp:inline>
         </w:drawing>
       </w:r>
+    </w:p>
+    <w:p>
+      <w:pPr>
+        <w:pStyle w:val="Caption"/>
+      </w:pPr>
+      <w:r>
+        <w:t xml:space="preserve">Rysunek </w:t>
+      </w:r>
+      <w:fldSimple w:instr=" SEQ Rysunek \* ARABIC ">
+        <w:r>
+          <w:rPr>
+            <w:noProof/>
+          </w:rPr>
+          <w:t>15</w:t>
+        </w:r>
+      </w:fldSimple>
+      <w:r>
+        <w:t xml:space="preserve"> </w:t>
+      </w:r>
+      <w:r>
+        <w:t>Odpowiedź skokowa regulatora DMC dla λ</w:t>
+      </w:r>
+      <w:r>
+        <w:t xml:space="preserve"> = 1</w:t>
+      </w:r>
+    </w:p>
+    <w:p>
+      <w:pPr>
+        <w:keepNext/>
+      </w:pPr>
       <w:r>
         <w:rPr>
           <w:rFonts w:cstheme="minorHAnsi"/>
           <w:noProof/>
         </w:rPr>
         <w:drawing>
-          <wp:inline distT="0" distB="0" distL="0" distR="0" wp14:anchorId="0F2E31A3" wp14:editId="70787327">
+          <wp:inline distT="0" distB="0" distL="0" distR="0" wp14:anchorId="20BD9595" wp14:editId="01BFD768">
             <wp:extent cx="5330825" cy="4002405"/>
             <wp:effectExtent l="0" t="0" r="3175" b="0"/>
-            <wp:docPr id="24" name="Obraz 24"/>
+            <wp:docPr id="23" name="Obraz 23"/>
             <wp:cNvGraphicFramePr>
               <a:graphicFrameLocks xmlns:a="http://schemas.openxmlformats.org/drawingml/2006/main" noChangeAspect="1"/>
             </wp:cNvGraphicFramePr>
@@ -3050,7 +5330,7 @@
               <a:graphicData uri="http://schemas.openxmlformats.org/drawingml/2006/picture">
                 <pic:pic xmlns:pic="http://schemas.openxmlformats.org/drawingml/2006/picture">
                   <pic:nvPicPr>
-                    <pic:cNvPr id="0" name="Picture 24"/>
+                    <pic:cNvPr id="0" name="Picture 23"/>
                     <pic:cNvPicPr>
                       <a:picLocks noChangeAspect="1" noChangeArrowheads="1"/>
                     </pic:cNvPicPr>
@@ -3090,16 +5370,42 @@
     </w:p>
     <w:p>
       <w:pPr>
-        <w:rPr>
-          <w:rFonts w:cstheme="minorHAnsi"/>
-        </w:rPr>
-      </w:pPr>
-    </w:p>
-    <w:p>
-      <w:pPr>
-        <w:rPr>
-          <w:rFonts w:cstheme="minorHAnsi"/>
-        </w:rPr>
+        <w:pStyle w:val="Caption"/>
+        <w:rPr>
+          <w:rFonts w:cstheme="minorHAnsi"/>
+        </w:rPr>
+      </w:pPr>
+      <w:r>
+        <w:t xml:space="preserve">Rysunek </w:t>
+      </w:r>
+      <w:fldSimple w:instr=" SEQ Rysunek \* ARABIC ">
+        <w:r>
+          <w:rPr>
+            <w:noProof/>
+          </w:rPr>
+          <w:t>16</w:t>
+        </w:r>
+      </w:fldSimple>
+      <w:r>
+        <w:t xml:space="preserve"> Sygnał sterujący dla regulatora DMC z </w:t>
+      </w:r>
+      <w:r>
+        <w:t>λ</w:t>
+      </w:r>
+      <w:r>
+        <w:t xml:space="preserve"> = 1</w:t>
+      </w:r>
+    </w:p>
+    <w:p>
+      <w:pPr>
+        <w:rPr>
+          <w:rFonts w:cstheme="minorHAnsi"/>
+        </w:rPr>
+      </w:pPr>
+    </w:p>
+    <w:p>
+      <w:pPr>
+        <w:keepNext/>
       </w:pPr>
       <w:r>
         <w:rPr>
@@ -3156,6 +5462,36 @@
           </wp:inline>
         </w:drawing>
       </w:r>
+    </w:p>
+    <w:p>
+      <w:pPr>
+        <w:pStyle w:val="Caption"/>
+      </w:pPr>
+      <w:r>
+        <w:t xml:space="preserve">Rysunek </w:t>
+      </w:r>
+      <w:fldSimple w:instr=" SEQ Rysunek \* ARABIC ">
+        <w:r>
+          <w:rPr>
+            <w:noProof/>
+          </w:rPr>
+          <w:t>17</w:t>
+        </w:r>
+      </w:fldSimple>
+      <w:r>
+        <w:t xml:space="preserve"> </w:t>
+      </w:r>
+      <w:r>
+        <w:t xml:space="preserve">Odpowiedź skokowa regulatora DMC dla λ = </w:t>
+      </w:r>
+      <w:r>
+        <w:t>10</w:t>
+      </w:r>
+    </w:p>
+    <w:p>
+      <w:pPr>
+        <w:keepNext/>
+      </w:pPr>
       <w:r>
         <w:rPr>
           <w:rFonts w:cstheme="minorHAnsi"/>
@@ -3213,16 +5549,39 @@
     </w:p>
     <w:p>
       <w:pPr>
-        <w:rPr>
-          <w:rFonts w:cstheme="minorHAnsi"/>
-        </w:rPr>
-      </w:pPr>
-    </w:p>
-    <w:p>
-      <w:pPr>
-        <w:rPr>
-          <w:rFonts w:cstheme="minorHAnsi"/>
-        </w:rPr>
+        <w:pStyle w:val="Caption"/>
+        <w:rPr>
+          <w:rFonts w:cstheme="minorHAnsi"/>
+        </w:rPr>
+      </w:pPr>
+      <w:r>
+        <w:t xml:space="preserve">Rysunek </w:t>
+      </w:r>
+      <w:fldSimple w:instr=" SEQ Rysunek \* ARABIC ">
+        <w:r>
+          <w:rPr>
+            <w:noProof/>
+          </w:rPr>
+          <w:t>18</w:t>
+        </w:r>
+      </w:fldSimple>
+      <w:r>
+        <w:t>Sygnał sterujący dla regulatora DMC z λ = 1</w:t>
+      </w:r>
+      <w:r>
+        <w:t>0</w:t>
+      </w:r>
+    </w:p>
+    <w:p>
+      <w:pPr>
+        <w:rPr>
+          <w:rFonts w:cstheme="minorHAnsi"/>
+        </w:rPr>
+      </w:pPr>
+    </w:p>
+    <w:p>
+      <w:pPr>
+        <w:keepNext/>
       </w:pPr>
       <w:r>
         <w:rPr>
@@ -3279,6 +5638,36 @@
           </wp:inline>
         </w:drawing>
       </w:r>
+    </w:p>
+    <w:p>
+      <w:pPr>
+        <w:pStyle w:val="Caption"/>
+      </w:pPr>
+      <w:r>
+        <w:t xml:space="preserve">Rysunek </w:t>
+      </w:r>
+      <w:fldSimple w:instr=" SEQ Rysunek \* ARABIC ">
+        <w:r>
+          <w:rPr>
+            <w:noProof/>
+          </w:rPr>
+          <w:t>19</w:t>
+        </w:r>
+      </w:fldSimple>
+      <w:r>
+        <w:t xml:space="preserve"> </w:t>
+      </w:r>
+      <w:r>
+        <w:t xml:space="preserve">Odpowiedź skokowa regulatora DMC dla λ = </w:t>
+      </w:r>
+      <w:r>
+        <w:t>20</w:t>
+      </w:r>
+    </w:p>
+    <w:p>
+      <w:pPr>
+        <w:keepNext/>
+      </w:pPr>
       <w:r>
         <w:rPr>
           <w:rFonts w:cstheme="minorHAnsi"/>
@@ -3336,16 +5725,42 @@
     </w:p>
     <w:p>
       <w:pPr>
-        <w:rPr>
-          <w:rFonts w:cstheme="minorHAnsi"/>
-        </w:rPr>
-      </w:pPr>
-    </w:p>
-    <w:p>
-      <w:pPr>
-        <w:rPr>
-          <w:rFonts w:cstheme="minorHAnsi"/>
-        </w:rPr>
+        <w:pStyle w:val="Caption"/>
+        <w:rPr>
+          <w:rFonts w:cstheme="minorHAnsi"/>
+        </w:rPr>
+      </w:pPr>
+      <w:r>
+        <w:t xml:space="preserve">Rysunek </w:t>
+      </w:r>
+      <w:fldSimple w:instr=" SEQ Rysunek \* ARABIC ">
+        <w:r>
+          <w:rPr>
+            <w:noProof/>
+          </w:rPr>
+          <w:t>20</w:t>
+        </w:r>
+      </w:fldSimple>
+      <w:r>
+        <w:t xml:space="preserve"> </w:t>
+      </w:r>
+      <w:r>
+        <w:t xml:space="preserve">Sygnał sterujący dla regulatora DMC z λ = </w:t>
+      </w:r>
+      <w:r>
+        <w:t>20</w:t>
+      </w:r>
+    </w:p>
+    <w:p>
+      <w:pPr>
+        <w:rPr>
+          <w:rFonts w:cstheme="minorHAnsi"/>
+        </w:rPr>
+      </w:pPr>
+    </w:p>
+    <w:p>
+      <w:pPr>
+        <w:keepNext/>
       </w:pPr>
       <w:r>
         <w:rPr>
@@ -3402,6 +5817,36 @@
           </wp:inline>
         </w:drawing>
       </w:r>
+    </w:p>
+    <w:p>
+      <w:pPr>
+        <w:pStyle w:val="Caption"/>
+      </w:pPr>
+      <w:r>
+        <w:t xml:space="preserve">Rysunek </w:t>
+      </w:r>
+      <w:fldSimple w:instr=" SEQ Rysunek \* ARABIC ">
+        <w:r>
+          <w:rPr>
+            <w:noProof/>
+          </w:rPr>
+          <w:t>21</w:t>
+        </w:r>
+      </w:fldSimple>
+      <w:r>
+        <w:t xml:space="preserve"> </w:t>
+      </w:r>
+      <w:r>
+        <w:t xml:space="preserve">Odpowiedź skokowa regulatora DMC dla λ = </w:t>
+      </w:r>
+      <w:r>
+        <w:t>30</w:t>
+      </w:r>
+    </w:p>
+    <w:p>
+      <w:pPr>
+        <w:keepNext/>
+      </w:pPr>
       <w:r>
         <w:rPr>
           <w:rFonts w:cstheme="minorHAnsi"/>
@@ -3459,9 +5904,35 @@
     </w:p>
     <w:p>
       <w:pPr>
-        <w:rPr>
-          <w:rFonts w:cstheme="minorHAnsi"/>
-        </w:rPr>
+        <w:pStyle w:val="Caption"/>
+        <w:rPr>
+          <w:rFonts w:cstheme="minorHAnsi"/>
+        </w:rPr>
+      </w:pPr>
+      <w:r>
+        <w:t xml:space="preserve">Rysunek </w:t>
+      </w:r>
+      <w:fldSimple w:instr=" SEQ Rysunek \* ARABIC ">
+        <w:r>
+          <w:rPr>
+            <w:noProof/>
+          </w:rPr>
+          <w:t>22</w:t>
+        </w:r>
+      </w:fldSimple>
+      <w:r>
+        <w:t xml:space="preserve"> </w:t>
+      </w:r>
+      <w:r>
+        <w:t xml:space="preserve">Sygnał sterujący dla regulatora DMC z λ = </w:t>
+      </w:r>
+      <w:r>
+        <w:t>30</w:t>
+      </w:r>
+    </w:p>
+    <w:p>
+      <w:pPr>
+        <w:keepNext/>
       </w:pPr>
       <w:r>
         <w:rPr>
@@ -3518,6 +5989,36 @@
           </wp:inline>
         </w:drawing>
       </w:r>
+    </w:p>
+    <w:p>
+      <w:pPr>
+        <w:pStyle w:val="Caption"/>
+      </w:pPr>
+      <w:r>
+        <w:t xml:space="preserve">Rysunek </w:t>
+      </w:r>
+      <w:fldSimple w:instr=" SEQ Rysunek \* ARABIC ">
+        <w:r>
+          <w:rPr>
+            <w:noProof/>
+          </w:rPr>
+          <w:t>23</w:t>
+        </w:r>
+      </w:fldSimple>
+      <w:r>
+        <w:t xml:space="preserve"> </w:t>
+      </w:r>
+      <w:r>
+        <w:t xml:space="preserve">Odpowiedź skokowa regulatora DMC dla λ = </w:t>
+      </w:r>
+      <w:r>
+        <w:t>50</w:t>
+      </w:r>
+    </w:p>
+    <w:p>
+      <w:pPr>
+        <w:keepNext/>
+      </w:pPr>
       <w:r>
         <w:rPr>
           <w:rFonts w:cstheme="minorHAnsi"/>
@@ -3575,9 +6076,35 @@
     </w:p>
     <w:p>
       <w:pPr>
-        <w:rPr>
-          <w:rFonts w:cstheme="minorHAnsi"/>
-        </w:rPr>
+        <w:pStyle w:val="Caption"/>
+        <w:rPr>
+          <w:rFonts w:cstheme="minorHAnsi"/>
+        </w:rPr>
+      </w:pPr>
+      <w:r>
+        <w:t xml:space="preserve">Rysunek </w:t>
+      </w:r>
+      <w:fldSimple w:instr=" SEQ Rysunek \* ARABIC ">
+        <w:r>
+          <w:rPr>
+            <w:noProof/>
+          </w:rPr>
+          <w:t>24</w:t>
+        </w:r>
+      </w:fldSimple>
+      <w:r>
+        <w:t xml:space="preserve"> </w:t>
+      </w:r>
+      <w:r>
+        <w:t xml:space="preserve">Sygnał sterujący dla regulatora DMC z λ = </w:t>
+      </w:r>
+      <w:r>
+        <w:t>50</w:t>
+      </w:r>
+    </w:p>
+    <w:p>
+      <w:pPr>
+        <w:keepNext/>
       </w:pPr>
       <w:r>
         <w:rPr>
@@ -3634,6 +6161,36 @@
           </wp:inline>
         </w:drawing>
       </w:r>
+    </w:p>
+    <w:p>
+      <w:pPr>
+        <w:pStyle w:val="Caption"/>
+      </w:pPr>
+      <w:r>
+        <w:t xml:space="preserve">Rysunek </w:t>
+      </w:r>
+      <w:fldSimple w:instr=" SEQ Rysunek \* ARABIC ">
+        <w:r>
+          <w:rPr>
+            <w:noProof/>
+          </w:rPr>
+          <w:t>25</w:t>
+        </w:r>
+      </w:fldSimple>
+      <w:r>
+        <w:t xml:space="preserve"> </w:t>
+      </w:r>
+      <w:r>
+        <w:t xml:space="preserve">Odpowiedź skokowa regulatora DMC dla λ = </w:t>
+      </w:r>
+      <w:r>
+        <w:t>400</w:t>
+      </w:r>
+    </w:p>
+    <w:p>
+      <w:pPr>
+        <w:keepNext/>
+      </w:pPr>
       <w:r>
         <w:rPr>
           <w:rFonts w:cstheme="minorHAnsi"/>
@@ -3691,6 +6248,34 @@
     </w:p>
     <w:p>
       <w:pPr>
+        <w:pStyle w:val="Caption"/>
+        <w:rPr>
+          <w:rFonts w:cstheme="minorHAnsi"/>
+        </w:rPr>
+      </w:pPr>
+      <w:r>
+        <w:t xml:space="preserve">Rysunek </w:t>
+      </w:r>
+      <w:fldSimple w:instr=" SEQ Rysunek \* ARABIC ">
+        <w:r>
+          <w:rPr>
+            <w:noProof/>
+          </w:rPr>
+          <w:t>26</w:t>
+        </w:r>
+      </w:fldSimple>
+      <w:r>
+        <w:t xml:space="preserve"> </w:t>
+      </w:r>
+      <w:r>
+        <w:t xml:space="preserve">Sygnał sterujący dla regulatora DMC z λ = </w:t>
+      </w:r>
+      <w:r>
+        <w:t>400</w:t>
+      </w:r>
+    </w:p>
+    <w:p>
+      <w:pPr>
         <w:rPr>
           <w:rFonts w:cstheme="minorHAnsi"/>
         </w:rPr>
@@ -3732,20 +6317,51 @@
         <w:rPr>
           <w:rFonts w:eastAsiaTheme="minorEastAsia" w:cstheme="minorHAnsi"/>
         </w:rPr>
-        <w:t xml:space="preserve"> ponieważ pozwala na szybkie dojście do wartości zadanej, a sygnał sterujący osiąga maksymalnie około 0.6</w:t>
-      </w:r>
-    </w:p>
-    <w:p>
-      <w:pPr>
+        <w:t xml:space="preserve"> ponieważ pozwala na szybkie dojście do wartości zadanej, a sygnał sterujący osiąga maksymalnie</w:t>
+      </w:r>
+      <w:r>
         <w:rPr>
           <w:rFonts w:eastAsiaTheme="minorEastAsia" w:cstheme="minorHAnsi"/>
         </w:rPr>
-      </w:pPr>
+        <w:t xml:space="preserve"> wartość ok.</w:t>
+      </w:r>
       <w:r>
         <w:rPr>
           <w:rFonts w:eastAsiaTheme="minorEastAsia" w:cstheme="minorHAnsi"/>
         </w:rPr>
-        <w:lastRenderedPageBreak/>
+        <w:t xml:space="preserve"> 0.6</w:t>
+      </w:r>
+      <w:r>
+        <w:rPr>
+          <w:rFonts w:eastAsiaTheme="minorEastAsia" w:cstheme="minorHAnsi"/>
+        </w:rPr>
+        <w:t>.</w:t>
+      </w:r>
+    </w:p>
+    <w:p>
+      <w:pPr>
+        <w:rPr>
+          <w:rFonts w:eastAsiaTheme="minorEastAsia" w:cstheme="minorHAnsi"/>
+        </w:rPr>
+      </w:pPr>
+    </w:p>
+    <w:p>
+      <w:pPr>
+        <w:rPr>
+          <w:rFonts w:eastAsiaTheme="minorEastAsia" w:cstheme="minorHAnsi"/>
+        </w:rPr>
+      </w:pPr>
+    </w:p>
+    <w:p>
+      <w:pPr>
+        <w:rPr>
+          <w:rFonts w:eastAsiaTheme="minorEastAsia" w:cstheme="minorHAnsi"/>
+        </w:rPr>
+      </w:pPr>
+      <w:r>
+        <w:rPr>
+          <w:rFonts w:eastAsiaTheme="minorEastAsia" w:cstheme="minorHAnsi"/>
+        </w:rPr>
         <w:t>d)</w:t>
       </w:r>
     </w:p>
@@ -3874,25 +6490,126 @@
         <w:rPr>
           <w:rFonts w:cstheme="minorHAnsi"/>
         </w:rPr>
-        <w:t xml:space="preserve">Jak widać regulator DMC dla początkowych zmian wartości T0 pozwala na większą zmianę wzmocnienia obiektu, jednak potem jego wytrzymałość spada. Regulator PID </w:t>
-      </w:r>
-      <w:r>
-        <w:rPr>
-          <w:rFonts w:cstheme="minorHAnsi"/>
-        </w:rPr>
-        <w:t xml:space="preserve">jest tak samo podatny </w:t>
-      </w:r>
-      <w:r>
-        <w:rPr>
-          <w:rFonts w:cstheme="minorHAnsi"/>
-        </w:rPr>
-        <w:lastRenderedPageBreak/>
-        <w:t>na zmiany w całym zakresie, a dla największych zmian T0 jego stosunek K0/K0nom wynosi praktycznie 1.</w:t>
+        <w:t>Jak widać regulator DMC dla początkowych zmian wartości T</w:t>
+      </w:r>
+      <w:r>
+        <w:rPr>
+          <w:rFonts w:cstheme="minorHAnsi"/>
+          <w:vertAlign w:val="subscript"/>
+        </w:rPr>
+        <w:t>0</w:t>
+      </w:r>
+      <w:r>
+        <w:rPr>
+          <w:rFonts w:cstheme="minorHAnsi"/>
+        </w:rPr>
+        <w:t xml:space="preserve"> pozwala na większą zmianę wzmocnienia obiektu, jednak potem jego wytrzymałość spada. Regulator PID </w:t>
+      </w:r>
+      <w:r>
+        <w:rPr>
+          <w:rFonts w:cstheme="minorHAnsi"/>
+        </w:rPr>
+        <w:t>jest tak samo podatny na zmiany w całym zakresie, a dla największych zmian T</w:t>
+      </w:r>
+      <w:r>
+        <w:rPr>
+          <w:rFonts w:cstheme="minorHAnsi"/>
+          <w:vertAlign w:val="subscript"/>
+        </w:rPr>
+        <w:t>0</w:t>
+      </w:r>
+      <w:r>
+        <w:rPr>
+          <w:rFonts w:cstheme="minorHAnsi"/>
+        </w:rPr>
+        <w:t xml:space="preserve"> jego stosunek </w:t>
+      </w:r>
+      <m:oMath>
+        <m:f>
+          <m:fPr>
+            <m:ctrlPr>
+              <w:rPr>
+                <w:rFonts w:ascii="Cambria Math" w:hAnsi="Cambria Math" w:cstheme="minorHAnsi"/>
+                <w:i/>
+              </w:rPr>
+            </m:ctrlPr>
+          </m:fPr>
+          <m:num>
+            <m:sSub>
+              <m:sSubPr>
+                <m:ctrlPr>
+                  <w:rPr>
+                    <w:rFonts w:ascii="Cambria Math" w:hAnsi="Cambria Math" w:cstheme="minorHAnsi"/>
+                    <w:i/>
+                  </w:rPr>
+                </m:ctrlPr>
+              </m:sSubPr>
+              <m:e>
+                <m:r>
+                  <w:rPr>
+                    <w:rFonts w:ascii="Cambria Math" w:hAnsi="Cambria Math" w:cstheme="minorHAnsi"/>
+                  </w:rPr>
+                  <m:t>K</m:t>
+                </m:r>
+              </m:e>
+              <m:sub>
+                <m:r>
+                  <w:rPr>
+                    <w:rFonts w:ascii="Cambria Math" w:hAnsi="Cambria Math" w:cstheme="minorHAnsi"/>
+                  </w:rPr>
+                  <m:t>0</m:t>
+                </m:r>
+              </m:sub>
+            </m:sSub>
+          </m:num>
+          <m:den>
+            <m:sSubSup>
+              <m:sSubSupPr>
+                <m:ctrlPr>
+                  <w:rPr>
+                    <w:rFonts w:ascii="Cambria Math" w:hAnsi="Cambria Math" w:cstheme="minorHAnsi"/>
+                    <w:i/>
+                  </w:rPr>
+                </m:ctrlPr>
+              </m:sSubSupPr>
+              <m:e>
+                <m:r>
+                  <w:rPr>
+                    <w:rFonts w:ascii="Cambria Math" w:hAnsi="Cambria Math" w:cstheme="minorHAnsi"/>
+                  </w:rPr>
+                  <m:t>K</m:t>
+                </m:r>
+              </m:e>
+              <m:sub>
+                <m:r>
+                  <w:rPr>
+                    <w:rFonts w:ascii="Cambria Math" w:hAnsi="Cambria Math" w:cstheme="minorHAnsi"/>
+                  </w:rPr>
+                  <m:t>0</m:t>
+                </m:r>
+              </m:sub>
+              <m:sup>
+                <m:r>
+                  <w:rPr>
+                    <w:rFonts w:ascii="Cambria Math" w:hAnsi="Cambria Math" w:cstheme="minorHAnsi"/>
+                  </w:rPr>
+                  <m:t>nom</m:t>
+                </m:r>
+              </m:sup>
+            </m:sSubSup>
+          </m:den>
+        </m:f>
+      </m:oMath>
+      <w:r>
+        <w:rPr>
+          <w:rFonts w:cstheme="minorHAnsi"/>
+        </w:rPr>
+        <w:t xml:space="preserve"> wynosi praktycznie 1.</w:t>
       </w:r>
     </w:p>
     <w:sectPr>
       <w:pgSz w:w="11906" w:h="16838"/>
-      <w:pgMar w:top="1417" w:right="1417" w:bottom="1417" w:left="1417" w:header="708" w:footer="708" w:gutter="0"/>
+      <w:pgMar w:top="720" w:right="720" w:bottom="720" w:left="720" w:header="708" w:footer="708" w:gutter="0"/>
       <w:cols w:space="708"/>
       <w:docGrid w:linePitch="360"/>
     </w:sectPr>
@@ -4295,17 +7012,18 @@
     <w:lsdException w:name="Unresolved Mention" w:semiHidden="1" w:unhideWhenUsed="1"/>
     <w:lsdException w:name="Smart Link" w:semiHidden="1" w:unhideWhenUsed="1"/>
   </w:latentStyles>
-  <w:style w:type="paragraph" w:default="1" w:styleId="Normalny">
+  <w:style w:type="paragraph" w:default="1" w:styleId="Normal">
     <w:name w:val="Normal"/>
     <w:qFormat/>
+    <w:rsid w:val="00E602F3"/>
   </w:style>
-  <w:style w:type="character" w:default="1" w:styleId="Domylnaczcionkaakapitu">
+  <w:style w:type="character" w:default="1" w:styleId="DefaultParagraphFont">
     <w:name w:val="Default Paragraph Font"/>
     <w:uiPriority w:val="1"/>
     <w:semiHidden/>
     <w:unhideWhenUsed/>
   </w:style>
-  <w:style w:type="table" w:default="1" w:styleId="Standardowy">
+  <w:style w:type="table" w:default="1" w:styleId="TableNormal">
     <w:name w:val="Normal Table"/>
     <w:uiPriority w:val="99"/>
     <w:semiHidden/>
@@ -4320,20 +7038,39 @@
       </w:tblCellMar>
     </w:tblPr>
   </w:style>
-  <w:style w:type="numbering" w:default="1" w:styleId="Bezlisty">
+  <w:style w:type="numbering" w:default="1" w:styleId="NoList">
     <w:name w:val="No List"/>
     <w:uiPriority w:val="99"/>
     <w:semiHidden/>
     <w:unhideWhenUsed/>
   </w:style>
-  <w:style w:type="character" w:styleId="Tekstzastpczy">
+  <w:style w:type="character" w:styleId="PlaceholderText">
     <w:name w:val="Placeholder Text"/>
-    <w:basedOn w:val="Domylnaczcionkaakapitu"/>
+    <w:basedOn w:val="DefaultParagraphFont"/>
     <w:uiPriority w:val="99"/>
     <w:semiHidden/>
     <w:rsid w:val="000A4D33"/>
     <w:rPr>
       <w:color w:val="808080"/>
+    </w:rPr>
+  </w:style>
+  <w:style w:type="paragraph" w:styleId="Caption">
+    <w:name w:val="caption"/>
+    <w:basedOn w:val="Normal"/>
+    <w:next w:val="Normal"/>
+    <w:uiPriority w:val="35"/>
+    <w:unhideWhenUsed/>
+    <w:qFormat/>
+    <w:rsid w:val="00CD22A7"/>
+    <w:pPr>
+      <w:spacing w:after="200" w:line="240" w:lineRule="auto"/>
+    </w:pPr>
+    <w:rPr>
+      <w:i/>
+      <w:iCs/>
+      <w:color w:val="44546A" w:themeColor="text2"/>
+      <w:sz w:val="18"/>
+      <w:szCs w:val="18"/>
     </w:rPr>
   </w:style>
 </w:styles>
